--- a/学习理解笔记/python笔记.docx
+++ b/学习理解笔记/python笔记.docx
@@ -1,202 +1,1787 @@
 
 <file path=word/document.xml><?xml version="1.0" encoding="utf-8"?>
-<w:document xmlns:wpc="http://schemas.microsoft.com/office/word/2010/wordprocessingCanvas" xmlns:cx="http://schemas.microsoft.com/office/drawing/2014/chartex" xmlns:cx1="http://schemas.microsoft.com/office/drawing/2015/9/8/chartex" xmlns:cx2="http://schemas.microsoft.com/office/drawing/2015/10/21/chartex" xmlns:cx3="http://schemas.microsoft.com/office/drawing/2016/5/9/chartex" xmlns:cx4="http://schemas.microsoft.com/office/drawing/2016/5/10/chartex" xmlns:cx5="http://schemas.microsoft.com/office/drawing/2016/5/11/chartex" xmlns:cx6="http://schemas.microsoft.com/office/drawing/2016/5/12/chartex" xmlns:cx7="http://schemas.microsoft.com/office/drawing/2016/5/13/chartex" xmlns:cx8="http://schemas.microsoft.com/office/drawing/2016/5/14/chartex" xmlns:mc="http://schemas.openxmlformats.org/markup-compatibility/2006" xmlns:aink="http://schemas.microsoft.com/office/drawing/2016/ink" xmlns:am3d="http://schemas.microsoft.com/office/drawing/2017/model3d" xmlns:o="urn:schemas-microsoft-com:office:office" xmlns:r="http://schemas.openxmlformats.org/officeDocument/2006/relationships" xmlns:m="http://schemas.openxmlformats.org/officeDocument/2006/math" xmlns:v="urn:schemas-microsoft-com:vml" xmlns:wp14="http://schemas.microsoft.com/office/word/2010/wordprocessingDrawing" xmlns:wp="http://schemas.openxmlformats.org/drawingml/2006/wordprocessingDrawing" xmlns:w10="urn:schemas-microsoft-com:office:word" xmlns:w="http://schemas.openxmlformats.org/wordprocessingml/2006/main" xmlns:w14="http://schemas.microsoft.com/office/word/2010/wordml" xmlns:w15="http://schemas.microsoft.com/office/word/2012/wordml" xmlns:w16cex="http://schemas.microsoft.com/office/word/2018/wordml/cex" xmlns:w16cid="http://schemas.microsoft.com/office/word/2016/wordml/cid" xmlns:w16="http://schemas.microsoft.com/office/word/2018/wordml" xmlns:w16se="http://schemas.microsoft.com/office/word/2015/wordml/symex" xmlns:wpg="http://schemas.microsoft.com/office/word/2010/wordprocessingGroup" xmlns:wpi="http://schemas.microsoft.com/office/word/2010/wordprocessingInk" xmlns:wne="http://schemas.microsoft.com/office/word/2006/wordml" xmlns:wps="http://schemas.microsoft.com/office/word/2010/wordprocessingShape" mc:Ignorable="w14 w15 w16se w16cid w16 w16cex wp14">
+<w:document xmlns:wpc="http://schemas.microsoft.com/office/word/2010/wordprocessingCanvas" xmlns:cx="http://schemas.microsoft.com/office/drawing/2014/chartex" xmlns:cx1="http://schemas.microsoft.com/office/drawing/2015/9/8/chartex" xmlns:cx2="http://schemas.microsoft.com/office/drawing/2015/10/21/chartex" xmlns:cx3="http://schemas.microsoft.com/office/drawing/2016/5/9/chartex" xmlns:cx4="http://schemas.microsoft.com/office/drawing/2016/5/10/chartex" xmlns:cx5="http://schemas.microsoft.com/office/drawing/2016/5/11/chartex" xmlns:cx6="http://schemas.microsoft.com/office/drawing/2016/5/12/chartex" xmlns:cx7="http://schemas.microsoft.com/office/drawing/2016/5/13/chartex" xmlns:cx8="http://schemas.microsoft.com/office/drawing/2016/5/14/chartex" xmlns:mc="http://schemas.openxmlformats.org/markup-compatibility/2006" xmlns:aink="http://schemas.microsoft.com/office/drawing/2016/ink" xmlns:am3d="http://schemas.microsoft.com/office/drawing/2017/model3d" xmlns:o="urn:schemas-microsoft-com:office:office" xmlns:r="http://schemas.openxmlformats.org/officeDocument/2006/relationships" xmlns:m="http://schemas.openxmlformats.org/officeDocument/2006/math" xmlns:v="urn:schemas-microsoft-com:vml" xmlns:wp14="http://schemas.microsoft.com/office/word/2010/wordprocessingDrawing" xmlns:wp="http://schemas.openxmlformats.org/drawingml/2006/wordprocessingDrawing" xmlns:w10="urn:schemas-microsoft-com:office:word" xmlns:w="http://schemas.openxmlformats.org/wordprocessingml/2006/main" xmlns:w14="http://schemas.microsoft.com/office/word/2010/wordml" xmlns:w15="http://schemas.microsoft.com/office/word/2012/wordml" xmlns:w16cex="http://schemas.microsoft.com/office/word/2018/wordml/cex" xmlns:w16cid="http://schemas.microsoft.com/office/word/2016/wordml/cid" xmlns:w16="http://schemas.microsoft.com/office/word/2018/wordml" xmlns:w16sdtdh="http://schemas.microsoft.com/office/word/2020/wordml/sdtdatahash" xmlns:w16se="http://schemas.microsoft.com/office/word/2015/wordml/symex" xmlns:wpg="http://schemas.microsoft.com/office/word/2010/wordprocessingGroup" xmlns:wpi="http://schemas.microsoft.com/office/word/2010/wordprocessingInk" xmlns:wne="http://schemas.microsoft.com/office/word/2006/wordml" xmlns:wps="http://schemas.microsoft.com/office/word/2010/wordprocessingShape" mc:Ignorable="w14 w15 w16se w16cid w16 w16cex w16sdtdh wp14">
   <w:body>
-    <w:p/>
-    <w:p>
-      <w:pPr>
+    <w:p>
+      <w:pPr>
+        <w:autoSpaceDE w:val="0"/>
+        <w:autoSpaceDN w:val="0"/>
+        <w:adjustRightInd w:val="0"/>
         <w:ind w:left="2100" w:firstLine="420"/>
         <w:rPr>
-          <w:rFonts w:ascii="楷体" w:eastAsia="楷体" w:hAnsi="楷体" w:cs="楷体"/>
+          <w:rFonts w:ascii="Courier" w:eastAsia="PingFang SC" w:hAnsi="Courier" w:cs="Courier"/>
+          <w:color w:val="000000"/>
+          <w:kern w:val="0"/>
           <w:sz w:val="30"/>
           <w:szCs w:val="30"/>
         </w:rPr>
       </w:pPr>
       <w:r>
         <w:rPr>
-          <w:rFonts w:ascii="楷体" w:eastAsia="楷体" w:hAnsi="楷体" w:cs="楷体" w:hint="eastAsia"/>
+          <w:rFonts w:ascii="Courier" w:eastAsia="宋体" w:hAnsi="Courier" w:cs="Courier"/>
+          <w:color w:val="000000"/>
+          <w:kern w:val="0"/>
           <w:sz w:val="30"/>
           <w:szCs w:val="30"/>
         </w:rPr>
-        <w:t>第一章、基础</w:t>
-      </w:r>
-    </w:p>
-    <w:p>
-      <w:pPr>
-        <w:rPr>
-          <w:sz w:val="24"/>
-        </w:rPr>
-      </w:pPr>
-      <w:r>
-        <w:rPr>
-          <w:rFonts w:hint="eastAsia"/>
+        <w:t>python</w:t>
+      </w:r>
+      <w:r>
+        <w:rPr>
+          <w:rFonts w:ascii="PingFang SC" w:eastAsia="PingFang SC" w:hAnsi="Courier" w:cs="PingFang SC" w:hint="eastAsia"/>
+          <w:color w:val="000000"/>
+          <w:kern w:val="0"/>
+          <w:sz w:val="30"/>
+          <w:szCs w:val="30"/>
+        </w:rPr>
+        <w:t>笔记</w:t>
+      </w:r>
+    </w:p>
+    <w:p>
+      <w:pPr>
+        <w:autoSpaceDE w:val="0"/>
+        <w:autoSpaceDN w:val="0"/>
+        <w:adjustRightInd w:val="0"/>
+        <w:rPr>
+          <w:rFonts w:ascii="Calibri" w:eastAsia="PingFang SC" w:hAnsi="Calibri" w:cs="Calibri"/>
+          <w:color w:val="000000"/>
+          <w:kern w:val="0"/>
+          <w:sz w:val="24"/>
+        </w:rPr>
+      </w:pPr>
+      <w:hyperlink r:id="rId6" w:history="1">
+        <w:r>
+          <w:rPr>
+            <w:rFonts w:ascii="PingFang SC" w:eastAsia="PingFang SC" w:hAnsi="Courier" w:cs="PingFang SC" w:hint="eastAsia"/>
+            <w:color w:val="0000FF"/>
+            <w:kern w:val="0"/>
+            <w:sz w:val="24"/>
+            <w:u w:val="single" w:color="0000FF"/>
+          </w:rPr>
+          <w:t>链接</w:t>
+        </w:r>
+      </w:hyperlink>
+    </w:p>
+    <w:p>
+      <w:pPr>
+        <w:autoSpaceDE w:val="0"/>
+        <w:autoSpaceDN w:val="0"/>
+        <w:adjustRightInd w:val="0"/>
+        <w:rPr>
+          <w:rFonts w:ascii="Calibri" w:eastAsia="PingFang SC" w:hAnsi="Calibri" w:cs="Calibri"/>
+          <w:color w:val="000000"/>
+          <w:kern w:val="0"/>
+          <w:sz w:val="24"/>
+        </w:rPr>
+      </w:pPr>
+      <w:r>
+        <w:rPr>
+          <w:rFonts w:ascii="PingFang SC" w:eastAsia="PingFang SC" w:hAnsi="Calibri" w:cs="PingFang SC" w:hint="eastAsia"/>
+          <w:color w:val="000000"/>
+          <w:kern w:val="0"/>
           <w:sz w:val="24"/>
         </w:rPr>
         <w:t>一</w:t>
       </w:r>
       <w:r>
         <w:rPr>
-          <w:rFonts w:hint="eastAsia"/>
+          <w:rFonts w:ascii="Calibri" w:eastAsia="PingFang SC" w:hAnsi="Calibri" w:cs="Calibri"/>
+          <w:color w:val="000000"/>
+          <w:kern w:val="0"/>
           <w:sz w:val="24"/>
         </w:rPr>
         <w:t xml:space="preserve"> </w:t>
       </w:r>
       <w:r>
         <w:rPr>
-          <w:rFonts w:hint="eastAsia"/>
-          <w:sz w:val="24"/>
-        </w:rPr>
-        <w:t>、基本类型</w:t>
+          <w:rFonts w:ascii="PingFang SC" w:eastAsia="PingFang SC" w:hAnsi="Calibri" w:cs="PingFang SC" w:hint="eastAsia"/>
+          <w:color w:val="000000"/>
+          <w:kern w:val="0"/>
+          <w:sz w:val="24"/>
+        </w:rPr>
+        <w:t>、环境搭建</w:t>
+      </w:r>
+    </w:p>
+    <w:p>
+      <w:pPr>
+        <w:autoSpaceDE w:val="0"/>
+        <w:autoSpaceDN w:val="0"/>
+        <w:adjustRightInd w:val="0"/>
+        <w:ind w:firstLine="420"/>
+        <w:rPr>
+          <w:rFonts w:ascii="Calibri" w:eastAsia="PingFang SC" w:hAnsi="Calibri" w:cs="Calibri"/>
+          <w:color w:val="000000"/>
+          <w:kern w:val="0"/>
+          <w:sz w:val="24"/>
+        </w:rPr>
+      </w:pPr>
+      <w:r>
+        <w:rPr>
+          <w:rFonts w:ascii="Calibri" w:eastAsia="PingFang SC" w:hAnsi="Calibri" w:cs="Calibri"/>
+          <w:color w:val="000000"/>
+          <w:kern w:val="0"/>
+          <w:sz w:val="24"/>
+        </w:rPr>
+        <w:t>mac</w:t>
+      </w:r>
+      <w:r>
+        <w:rPr>
+          <w:rFonts w:ascii="PingFang SC" w:eastAsia="PingFang SC" w:hAnsi="Calibri" w:cs="PingFang SC" w:hint="eastAsia"/>
+          <w:color w:val="000000"/>
+          <w:kern w:val="0"/>
+          <w:sz w:val="24"/>
+        </w:rPr>
+        <w:t>：官网安装或</w:t>
+      </w:r>
+      <w:r>
+        <w:rPr>
+          <w:rFonts w:ascii="Calibri" w:eastAsia="PingFang SC" w:hAnsi="Calibri" w:cs="Calibri"/>
+          <w:color w:val="000000"/>
+          <w:kern w:val="0"/>
+          <w:sz w:val="24"/>
+        </w:rPr>
+        <w:t>brew install python3</w:t>
+      </w:r>
+    </w:p>
+    <w:p>
+      <w:pPr>
+        <w:autoSpaceDE w:val="0"/>
+        <w:autoSpaceDN w:val="0"/>
+        <w:adjustRightInd w:val="0"/>
+        <w:ind w:firstLine="420"/>
+        <w:rPr>
+          <w:rFonts w:ascii="Calibri" w:eastAsia="PingFang SC" w:hAnsi="Calibri" w:cs="Calibri"/>
+          <w:color w:val="000000"/>
+          <w:kern w:val="0"/>
+          <w:sz w:val="24"/>
+        </w:rPr>
+      </w:pPr>
+      <w:r>
+        <w:rPr>
+          <w:rFonts w:ascii="PingFang SC" w:eastAsia="PingFang SC" w:hAnsi="Calibri" w:cs="PingFang SC" w:hint="eastAsia"/>
+          <w:color w:val="000000"/>
+          <w:kern w:val="0"/>
+          <w:sz w:val="24"/>
+        </w:rPr>
+        <w:t>环境变量配置如下：</w:t>
+      </w:r>
+    </w:p>
+    <w:p>
+      <w:pPr>
+        <w:autoSpaceDE w:val="0"/>
+        <w:autoSpaceDN w:val="0"/>
+        <w:adjustRightInd w:val="0"/>
+        <w:ind w:firstLine="420"/>
+        <w:rPr>
+          <w:rFonts w:ascii="Calibri" w:eastAsia="PingFang SC" w:hAnsi="Calibri" w:cs="Calibri"/>
+          <w:color w:val="000000"/>
+          <w:kern w:val="0"/>
+          <w:sz w:val="24"/>
+        </w:rPr>
+      </w:pPr>
+      <w:r>
+        <w:rPr>
+          <w:rFonts w:ascii="Calibri" w:eastAsia="PingFang SC" w:hAnsi="Calibri" w:cs="Calibri"/>
+          <w:color w:val="000000"/>
+          <w:kern w:val="0"/>
+          <w:sz w:val="24"/>
+        </w:rPr>
+        <w:t>python3 -v</w:t>
+      </w:r>
+    </w:p>
+    <w:p>
+      <w:pPr>
+        <w:autoSpaceDE w:val="0"/>
+        <w:autoSpaceDN w:val="0"/>
+        <w:adjustRightInd w:val="0"/>
+        <w:ind w:firstLine="420"/>
+        <w:rPr>
+          <w:rFonts w:ascii="Calibri" w:eastAsia="PingFang SC" w:hAnsi="Calibri" w:cs="Calibri"/>
+          <w:color w:val="000000"/>
+          <w:kern w:val="0"/>
+          <w:sz w:val="24"/>
+        </w:rPr>
+      </w:pPr>
+      <w:r>
+        <w:rPr>
+          <w:rFonts w:ascii="Calibri" w:eastAsia="PingFang SC" w:hAnsi="Calibri" w:cs="Calibri"/>
+          <w:color w:val="000000"/>
+          <w:kern w:val="0"/>
+          <w:sz w:val="24"/>
+        </w:rPr>
+        <w:t>which python3</w:t>
+      </w:r>
+    </w:p>
+    <w:p>
+      <w:pPr>
+        <w:autoSpaceDE w:val="0"/>
+        <w:autoSpaceDN w:val="0"/>
+        <w:adjustRightInd w:val="0"/>
+        <w:ind w:firstLine="420"/>
+        <w:rPr>
+          <w:rFonts w:ascii="Calibri" w:eastAsia="PingFang SC" w:hAnsi="Calibri" w:cs="Calibri"/>
+          <w:color w:val="000000"/>
+          <w:kern w:val="0"/>
+          <w:sz w:val="24"/>
+        </w:rPr>
+      </w:pPr>
+      <w:r>
+        <w:rPr>
+          <w:rFonts w:ascii="Calibri" w:eastAsia="PingFang SC" w:hAnsi="Calibri" w:cs="Calibri"/>
+          <w:color w:val="000000"/>
+          <w:kern w:val="0"/>
+          <w:sz w:val="24"/>
+        </w:rPr>
+        <w:t>Open ~/.</w:t>
+      </w:r>
+      <w:proofErr w:type="spellStart"/>
+      <w:r>
+        <w:rPr>
+          <w:rFonts w:ascii="Calibri" w:eastAsia="PingFang SC" w:hAnsi="Calibri" w:cs="Calibri"/>
+          <w:color w:val="000000"/>
+          <w:kern w:val="0"/>
+          <w:sz w:val="24"/>
+        </w:rPr>
+        <w:t>bash_profile</w:t>
+      </w:r>
+      <w:proofErr w:type="spellEnd"/>
+    </w:p>
+    <w:p>
+      <w:pPr>
+        <w:autoSpaceDE w:val="0"/>
+        <w:autoSpaceDN w:val="0"/>
+        <w:adjustRightInd w:val="0"/>
+        <w:ind w:firstLine="420"/>
+        <w:rPr>
+          <w:rFonts w:ascii="Calibri" w:eastAsia="PingFang SC" w:hAnsi="Calibri" w:cs="Calibri"/>
+          <w:color w:val="000000"/>
+          <w:kern w:val="0"/>
+          <w:sz w:val="24"/>
+        </w:rPr>
+      </w:pPr>
+      <w:r>
+        <w:rPr>
+          <w:rFonts w:ascii="PingFang SC" w:eastAsia="PingFang SC" w:hAnsi="Calibri" w:cs="PingFang SC" w:hint="eastAsia"/>
+          <w:color w:val="000000"/>
+          <w:kern w:val="0"/>
+          <w:sz w:val="24"/>
+        </w:rPr>
+        <w:t>添加</w:t>
+      </w:r>
+      <w:r>
+        <w:rPr>
+          <w:rFonts w:ascii="Calibri" w:eastAsia="PingFang SC" w:hAnsi="Calibri" w:cs="Calibri"/>
+          <w:color w:val="000000"/>
+          <w:kern w:val="0"/>
+          <w:sz w:val="24"/>
+        </w:rPr>
+        <w:t xml:space="preserve">  alias python=“/</w:t>
+      </w:r>
+      <w:proofErr w:type="spellStart"/>
+      <w:r>
+        <w:rPr>
+          <w:rFonts w:ascii="Calibri" w:eastAsia="PingFang SC" w:hAnsi="Calibri" w:cs="Calibri"/>
+          <w:color w:val="000000"/>
+          <w:kern w:val="0"/>
+          <w:sz w:val="24"/>
+        </w:rPr>
+        <w:t>usr</w:t>
+      </w:r>
+      <w:proofErr w:type="spellEnd"/>
+      <w:r>
+        <w:rPr>
+          <w:rFonts w:ascii="Calibri" w:eastAsia="PingFang SC" w:hAnsi="Calibri" w:cs="Calibri"/>
+          <w:color w:val="000000"/>
+          <w:kern w:val="0"/>
+          <w:sz w:val="24"/>
+        </w:rPr>
+        <w:t>/local/bin/python3"</w:t>
+      </w:r>
+    </w:p>
+    <w:p>
+      <w:pPr>
+        <w:autoSpaceDE w:val="0"/>
+        <w:autoSpaceDN w:val="0"/>
+        <w:adjustRightInd w:val="0"/>
+        <w:ind w:firstLine="420"/>
+        <w:rPr>
+          <w:rFonts w:ascii="Calibri" w:eastAsia="PingFang SC" w:hAnsi="Calibri" w:cs="Calibri"/>
+          <w:color w:val="000000"/>
+          <w:kern w:val="0"/>
+          <w:sz w:val="24"/>
+        </w:rPr>
+      </w:pPr>
+      <w:r>
+        <w:rPr>
+          <w:rFonts w:ascii="Calibri" w:eastAsia="PingFang SC" w:hAnsi="Calibri" w:cs="Calibri"/>
+          <w:color w:val="000000"/>
+          <w:kern w:val="0"/>
+          <w:sz w:val="24"/>
+        </w:rPr>
+        <w:t>Python -v</w:t>
+      </w:r>
+    </w:p>
+    <w:p>
+      <w:pPr>
+        <w:autoSpaceDE w:val="0"/>
+        <w:autoSpaceDN w:val="0"/>
+        <w:adjustRightInd w:val="0"/>
+        <w:ind w:firstLine="420"/>
+        <w:rPr>
+          <w:rFonts w:ascii="Calibri" w:eastAsia="PingFang SC" w:hAnsi="Calibri" w:cs="Calibri"/>
+          <w:color w:val="000000"/>
+          <w:kern w:val="0"/>
+          <w:sz w:val="24"/>
+        </w:rPr>
+      </w:pPr>
+    </w:p>
+    <w:p>
+      <w:pPr>
+        <w:autoSpaceDE w:val="0"/>
+        <w:autoSpaceDN w:val="0"/>
+        <w:adjustRightInd w:val="0"/>
+        <w:rPr>
+          <w:rFonts w:ascii="Calibri" w:eastAsia="PingFang SC" w:hAnsi="Calibri" w:cs="Calibri"/>
+          <w:color w:val="000000"/>
+          <w:kern w:val="0"/>
+          <w:szCs w:val="21"/>
+        </w:rPr>
+      </w:pPr>
+      <w:r>
+        <w:rPr>
+          <w:rFonts w:ascii="PingFang SC" w:eastAsia="PingFang SC" w:hAnsi="Calibri" w:cs="PingFang SC" w:hint="eastAsia"/>
+          <w:color w:val="000000"/>
+          <w:kern w:val="0"/>
+          <w:sz w:val="24"/>
+        </w:rPr>
+        <w:t>二</w:t>
+      </w:r>
+      <w:r>
+        <w:rPr>
+          <w:rFonts w:ascii="Calibri" w:eastAsia="PingFang SC" w:hAnsi="Calibri" w:cs="Calibri"/>
+          <w:color w:val="000000"/>
+          <w:kern w:val="0"/>
+          <w:sz w:val="24"/>
+        </w:rPr>
+        <w:t xml:space="preserve"> </w:t>
+      </w:r>
+      <w:r>
+        <w:rPr>
+          <w:rFonts w:ascii="PingFang SC" w:eastAsia="PingFang SC" w:hAnsi="Calibri" w:cs="PingFang SC" w:hint="eastAsia"/>
+          <w:color w:val="000000"/>
+          <w:kern w:val="0"/>
+          <w:sz w:val="24"/>
+        </w:rPr>
+        <w:t>、第一个</w:t>
+      </w:r>
+      <w:r>
+        <w:rPr>
+          <w:rFonts w:ascii="Calibri" w:eastAsia="PingFang SC" w:hAnsi="Calibri" w:cs="Calibri"/>
+          <w:color w:val="000000"/>
+          <w:kern w:val="0"/>
+          <w:szCs w:val="21"/>
+        </w:rPr>
+        <w:t>python</w:t>
+      </w:r>
+      <w:r>
+        <w:rPr>
+          <w:rFonts w:ascii="PingFang SC" w:eastAsia="PingFang SC" w:hAnsi="Calibri" w:cs="PingFang SC" w:hint="eastAsia"/>
+          <w:color w:val="000000"/>
+          <w:kern w:val="0"/>
+          <w:szCs w:val="21"/>
+        </w:rPr>
+        <w:t>程序</w:t>
+      </w:r>
+    </w:p>
+    <w:p>
+      <w:pPr>
+        <w:autoSpaceDE w:val="0"/>
+        <w:autoSpaceDN w:val="0"/>
+        <w:adjustRightInd w:val="0"/>
+        <w:ind w:firstLine="420"/>
+        <w:rPr>
+          <w:rFonts w:ascii="Calibri" w:eastAsia="PingFang SC" w:hAnsi="Calibri" w:cs="Calibri"/>
+          <w:color w:val="000000"/>
+          <w:kern w:val="0"/>
+          <w:sz w:val="24"/>
+        </w:rPr>
+      </w:pPr>
+      <w:r>
+        <w:rPr>
+          <w:rFonts w:ascii="PingFang SC" w:eastAsia="PingFang SC" w:hAnsi="Calibri" w:cs="PingFang SC" w:hint="eastAsia"/>
+          <w:color w:val="000000"/>
+          <w:kern w:val="0"/>
+          <w:sz w:val="24"/>
+        </w:rPr>
+        <w:t>解释器：</w:t>
+      </w:r>
+    </w:p>
+    <w:p>
+      <w:pPr>
+        <w:autoSpaceDE w:val="0"/>
+        <w:autoSpaceDN w:val="0"/>
+        <w:adjustRightInd w:val="0"/>
+        <w:ind w:firstLine="420"/>
+        <w:rPr>
+          <w:rFonts w:ascii="Calibri" w:eastAsia="PingFang SC" w:hAnsi="Calibri" w:cs="Calibri"/>
+          <w:color w:val="000000"/>
+          <w:kern w:val="0"/>
+          <w:sz w:val="24"/>
+        </w:rPr>
+      </w:pPr>
+      <w:r>
+        <w:rPr>
+          <w:rFonts w:ascii="Calibri" w:eastAsia="PingFang SC" w:hAnsi="Calibri" w:cs="Calibri"/>
+          <w:color w:val="000000"/>
+          <w:kern w:val="0"/>
+          <w:sz w:val="24"/>
+        </w:rPr>
+        <w:tab/>
+      </w:r>
+      <w:proofErr w:type="spellStart"/>
+      <w:proofErr w:type="gramStart"/>
+      <w:r>
+        <w:rPr>
+          <w:rFonts w:ascii="Calibri" w:eastAsia="PingFang SC" w:hAnsi="Calibri" w:cs="Calibri"/>
+          <w:color w:val="000000"/>
+          <w:kern w:val="0"/>
+          <w:sz w:val="24"/>
+        </w:rPr>
+        <w:t>cPython</w:t>
+      </w:r>
+      <w:proofErr w:type="spellEnd"/>
+      <w:r>
+        <w:rPr>
+          <w:rFonts w:ascii="Calibri" w:eastAsia="PingFang SC" w:hAnsi="Calibri" w:cs="Calibri"/>
+          <w:color w:val="000000"/>
+          <w:kern w:val="0"/>
+          <w:sz w:val="24"/>
+        </w:rPr>
+        <w:t xml:space="preserve">  &gt;</w:t>
+      </w:r>
+      <w:proofErr w:type="gramEnd"/>
+      <w:r>
+        <w:rPr>
+          <w:rFonts w:ascii="Calibri" w:eastAsia="PingFang SC" w:hAnsi="Calibri" w:cs="Calibri"/>
+          <w:color w:val="000000"/>
+          <w:kern w:val="0"/>
+          <w:sz w:val="24"/>
+        </w:rPr>
+        <w:t>&gt;&gt;</w:t>
+      </w:r>
+    </w:p>
+    <w:p>
+      <w:pPr>
+        <w:autoSpaceDE w:val="0"/>
+        <w:autoSpaceDN w:val="0"/>
+        <w:adjustRightInd w:val="0"/>
+        <w:ind w:firstLine="420"/>
+        <w:rPr>
+          <w:rFonts w:ascii="Calibri" w:eastAsia="PingFang SC" w:hAnsi="Calibri" w:cs="Calibri"/>
+          <w:color w:val="000000"/>
+          <w:kern w:val="0"/>
+          <w:sz w:val="24"/>
+        </w:rPr>
+      </w:pPr>
+      <w:r>
+        <w:rPr>
+          <w:rFonts w:ascii="Calibri" w:eastAsia="PingFang SC" w:hAnsi="Calibri" w:cs="Calibri"/>
+          <w:color w:val="000000"/>
+          <w:kern w:val="0"/>
+          <w:sz w:val="24"/>
+        </w:rPr>
+        <w:tab/>
+      </w:r>
+      <w:proofErr w:type="spellStart"/>
+      <w:r>
+        <w:rPr>
+          <w:rFonts w:ascii="Calibri" w:eastAsia="PingFang SC" w:hAnsi="Calibri" w:cs="Calibri"/>
+          <w:color w:val="000000"/>
+          <w:kern w:val="0"/>
+          <w:sz w:val="24"/>
+        </w:rPr>
+        <w:t>IPython</w:t>
+      </w:r>
+      <w:proofErr w:type="spellEnd"/>
+      <w:r>
+        <w:rPr>
+          <w:rFonts w:ascii="Calibri" w:eastAsia="PingFang SC" w:hAnsi="Calibri" w:cs="Calibri"/>
+          <w:color w:val="000000"/>
+          <w:kern w:val="0"/>
+          <w:sz w:val="24"/>
+        </w:rPr>
+        <w:tab/>
+        <w:t>In[</w:t>
+      </w:r>
+      <w:r>
+        <w:rPr>
+          <w:rFonts w:ascii="PingFang SC" w:eastAsia="PingFang SC" w:hAnsi="Calibri" w:cs="PingFang SC" w:hint="eastAsia"/>
+          <w:color w:val="000000"/>
+          <w:kern w:val="0"/>
+          <w:sz w:val="24"/>
+        </w:rPr>
+        <w:t>序号</w:t>
+      </w:r>
+      <w:r>
+        <w:rPr>
+          <w:rFonts w:ascii="Calibri" w:eastAsia="PingFang SC" w:hAnsi="Calibri" w:cs="Calibri"/>
+          <w:color w:val="000000"/>
+          <w:kern w:val="0"/>
+          <w:sz w:val="24"/>
+        </w:rPr>
+        <w:t>]</w:t>
+      </w:r>
+    </w:p>
+    <w:p>
+      <w:pPr>
+        <w:autoSpaceDE w:val="0"/>
+        <w:autoSpaceDN w:val="0"/>
+        <w:adjustRightInd w:val="0"/>
+        <w:ind w:firstLine="420"/>
+        <w:rPr>
+          <w:rFonts w:ascii="Calibri" w:eastAsia="PingFang SC" w:hAnsi="Calibri" w:cs="Calibri"/>
+          <w:color w:val="000000"/>
+          <w:kern w:val="0"/>
+          <w:sz w:val="24"/>
+        </w:rPr>
+      </w:pPr>
+      <w:r>
+        <w:rPr>
+          <w:rFonts w:ascii="PingFang SC" w:eastAsia="PingFang SC" w:hAnsi="Calibri" w:cs="PingFang SC" w:hint="eastAsia"/>
+          <w:color w:val="000000"/>
+          <w:kern w:val="0"/>
+          <w:sz w:val="24"/>
+        </w:rPr>
+        <w:t>交互模式</w:t>
+      </w:r>
+    </w:p>
+    <w:p>
+      <w:pPr>
+        <w:autoSpaceDE w:val="0"/>
+        <w:autoSpaceDN w:val="0"/>
+        <w:adjustRightInd w:val="0"/>
+        <w:ind w:firstLine="420"/>
+        <w:rPr>
+          <w:rFonts w:ascii="Calibri" w:eastAsia="PingFang SC" w:hAnsi="Calibri" w:cs="Calibri"/>
+          <w:color w:val="000000"/>
+          <w:kern w:val="0"/>
+          <w:sz w:val="24"/>
+        </w:rPr>
+      </w:pPr>
+      <w:r>
+        <w:rPr>
+          <w:rFonts w:ascii="Calibri" w:eastAsia="PingFang SC" w:hAnsi="Calibri" w:cs="Calibri"/>
+          <w:color w:val="000000"/>
+          <w:kern w:val="0"/>
+          <w:sz w:val="24"/>
+        </w:rPr>
+        <w:tab/>
+        <w:t xml:space="preserve">python </w:t>
+      </w:r>
+      <w:r>
+        <w:rPr>
+          <w:rFonts w:ascii="PingFang SC" w:eastAsia="PingFang SC" w:hAnsi="Calibri" w:cs="PingFang SC" w:hint="eastAsia"/>
+          <w:color w:val="000000"/>
+          <w:kern w:val="0"/>
+          <w:sz w:val="24"/>
+        </w:rPr>
+        <w:t>进入</w:t>
+      </w:r>
+    </w:p>
+    <w:p>
+      <w:pPr>
+        <w:autoSpaceDE w:val="0"/>
+        <w:autoSpaceDN w:val="0"/>
+        <w:adjustRightInd w:val="0"/>
+        <w:ind w:firstLine="420"/>
+        <w:rPr>
+          <w:rFonts w:ascii="Calibri" w:eastAsia="PingFang SC" w:hAnsi="Calibri" w:cs="Calibri"/>
+          <w:color w:val="000000"/>
+          <w:kern w:val="0"/>
+          <w:sz w:val="24"/>
+        </w:rPr>
+      </w:pPr>
+      <w:r>
+        <w:rPr>
+          <w:rFonts w:ascii="Calibri" w:eastAsia="PingFang SC" w:hAnsi="Calibri" w:cs="Calibri"/>
+          <w:color w:val="000000"/>
+          <w:kern w:val="0"/>
+          <w:sz w:val="24"/>
+        </w:rPr>
+        <w:tab/>
+        <w:t xml:space="preserve">exit() </w:t>
+      </w:r>
+      <w:r>
+        <w:rPr>
+          <w:rFonts w:ascii="PingFang SC" w:eastAsia="PingFang SC" w:hAnsi="Calibri" w:cs="PingFang SC" w:hint="eastAsia"/>
+          <w:color w:val="000000"/>
+          <w:kern w:val="0"/>
+          <w:sz w:val="24"/>
+        </w:rPr>
+        <w:t>退出</w:t>
+      </w:r>
+    </w:p>
+    <w:p>
+      <w:pPr>
+        <w:autoSpaceDE w:val="0"/>
+        <w:autoSpaceDN w:val="0"/>
+        <w:adjustRightInd w:val="0"/>
+        <w:ind w:firstLine="420"/>
+        <w:rPr>
+          <w:rFonts w:ascii="Calibri" w:eastAsia="PingFang SC" w:hAnsi="Calibri" w:cs="Calibri"/>
+          <w:color w:val="000000"/>
+          <w:kern w:val="0"/>
+          <w:sz w:val="24"/>
+        </w:rPr>
+      </w:pPr>
+      <w:r>
+        <w:rPr>
+          <w:rFonts w:ascii="PingFang SC" w:eastAsia="PingFang SC" w:hAnsi="Calibri" w:cs="PingFang SC" w:hint="eastAsia"/>
+          <w:color w:val="000000"/>
+          <w:kern w:val="0"/>
+          <w:sz w:val="24"/>
+        </w:rPr>
+        <w:t>文本编辑器</w:t>
+      </w:r>
+    </w:p>
+    <w:p>
+      <w:pPr>
+        <w:autoSpaceDE w:val="0"/>
+        <w:autoSpaceDN w:val="0"/>
+        <w:adjustRightInd w:val="0"/>
+        <w:ind w:firstLine="420"/>
+        <w:rPr>
+          <w:rFonts w:ascii="Calibri" w:eastAsia="PingFang SC" w:hAnsi="Calibri" w:cs="Calibri"/>
+          <w:color w:val="000000"/>
+          <w:kern w:val="0"/>
+          <w:sz w:val="24"/>
+        </w:rPr>
+      </w:pPr>
+      <w:r>
+        <w:rPr>
+          <w:rFonts w:ascii="Calibri" w:eastAsia="PingFang SC" w:hAnsi="Calibri" w:cs="Calibri"/>
+          <w:color w:val="000000"/>
+          <w:kern w:val="0"/>
+          <w:sz w:val="24"/>
+        </w:rPr>
+        <w:tab/>
+      </w:r>
+      <w:hyperlink r:id="rId7" w:history="1">
+        <w:r>
+          <w:rPr>
+            <w:rFonts w:ascii="Calibri" w:eastAsia="PingFang SC" w:hAnsi="Calibri" w:cs="Calibri"/>
+            <w:color w:val="0000FF"/>
+            <w:kern w:val="0"/>
+            <w:sz w:val="24"/>
+            <w:u w:val="single" w:color="0000FF"/>
+          </w:rPr>
+          <w:t>Visual Studio Code</w:t>
+        </w:r>
+      </w:hyperlink>
+      <w:r>
+        <w:rPr>
+          <w:rFonts w:ascii="Calibri" w:eastAsia="PingFang SC" w:hAnsi="Calibri" w:cs="Calibri"/>
+          <w:color w:val="000000"/>
+          <w:kern w:val="0"/>
+          <w:sz w:val="24"/>
+        </w:rPr>
+        <w:t xml:space="preserve"> </w:t>
+      </w:r>
+      <w:r>
+        <w:rPr>
+          <w:rFonts w:ascii="PingFang SC" w:eastAsia="PingFang SC" w:hAnsi="Calibri" w:cs="PingFang SC" w:hint="eastAsia"/>
+          <w:color w:val="000000"/>
+          <w:kern w:val="0"/>
+          <w:sz w:val="24"/>
+        </w:rPr>
+        <w:t>精简版的迷你</w:t>
+      </w:r>
+      <w:r>
+        <w:rPr>
+          <w:rFonts w:ascii="Calibri" w:eastAsia="PingFang SC" w:hAnsi="Calibri" w:cs="Calibri"/>
+          <w:color w:val="000000"/>
+          <w:kern w:val="0"/>
+          <w:sz w:val="24"/>
+        </w:rPr>
+        <w:t>Visual Studio</w:t>
+      </w:r>
+    </w:p>
+    <w:p>
+      <w:pPr>
+        <w:autoSpaceDE w:val="0"/>
+        <w:autoSpaceDN w:val="0"/>
+        <w:adjustRightInd w:val="0"/>
+        <w:ind w:firstLine="420"/>
+        <w:rPr>
+          <w:rFonts w:ascii="Calibri" w:eastAsia="PingFang SC" w:hAnsi="Calibri" w:cs="Calibri"/>
+          <w:color w:val="000000"/>
+          <w:kern w:val="0"/>
+          <w:sz w:val="24"/>
+        </w:rPr>
+      </w:pPr>
+      <w:r>
+        <w:rPr>
+          <w:rFonts w:ascii="PingFang SC" w:eastAsia="PingFang SC" w:hAnsi="Calibri" w:cs="PingFang SC" w:hint="eastAsia"/>
+          <w:color w:val="000000"/>
+          <w:kern w:val="0"/>
+          <w:sz w:val="24"/>
+        </w:rPr>
+        <w:t>输入输出</w:t>
+      </w:r>
+    </w:p>
+    <w:p>
+      <w:pPr>
+        <w:autoSpaceDE w:val="0"/>
+        <w:autoSpaceDN w:val="0"/>
+        <w:adjustRightInd w:val="0"/>
+        <w:ind w:firstLine="420"/>
+        <w:rPr>
+          <w:rFonts w:ascii="Calibri" w:eastAsia="PingFang SC" w:hAnsi="Calibri" w:cs="Calibri"/>
+          <w:color w:val="000000"/>
+          <w:kern w:val="0"/>
+          <w:sz w:val="24"/>
+        </w:rPr>
+      </w:pPr>
+      <w:r>
+        <w:rPr>
+          <w:rFonts w:ascii="Calibri" w:eastAsia="PingFang SC" w:hAnsi="Calibri" w:cs="Calibri"/>
+          <w:color w:val="000000"/>
+          <w:kern w:val="0"/>
+          <w:sz w:val="24"/>
+        </w:rPr>
+        <w:tab/>
+        <w:t>input</w:t>
+      </w:r>
+    </w:p>
+    <w:p>
+      <w:pPr>
+        <w:autoSpaceDE w:val="0"/>
+        <w:autoSpaceDN w:val="0"/>
+        <w:adjustRightInd w:val="0"/>
+        <w:ind w:firstLine="420"/>
+        <w:rPr>
+          <w:rFonts w:ascii="Calibri" w:eastAsia="PingFang SC" w:hAnsi="Calibri" w:cs="Calibri"/>
+          <w:color w:val="000000"/>
+          <w:kern w:val="0"/>
+          <w:sz w:val="24"/>
+        </w:rPr>
+      </w:pPr>
+      <w:r>
+        <w:rPr>
+          <w:rFonts w:ascii="Calibri" w:eastAsia="PingFang SC" w:hAnsi="Calibri" w:cs="Calibri"/>
+          <w:color w:val="000000"/>
+          <w:kern w:val="0"/>
+          <w:sz w:val="24"/>
+        </w:rPr>
+        <w:tab/>
+        <w:t>print</w:t>
+      </w:r>
+    </w:p>
+    <w:p>
+      <w:pPr>
+        <w:autoSpaceDE w:val="0"/>
+        <w:autoSpaceDN w:val="0"/>
+        <w:adjustRightInd w:val="0"/>
+        <w:ind w:firstLine="420"/>
+        <w:rPr>
+          <w:rFonts w:ascii="Calibri" w:eastAsia="PingFang SC" w:hAnsi="Calibri" w:cs="Calibri"/>
+          <w:color w:val="000000"/>
+          <w:kern w:val="0"/>
+          <w:sz w:val="24"/>
+        </w:rPr>
+      </w:pPr>
+      <w:r>
+        <w:rPr>
+          <w:rFonts w:ascii="Calibri" w:eastAsia="PingFang SC" w:hAnsi="Calibri" w:cs="Calibri"/>
+          <w:color w:val="000000"/>
+          <w:kern w:val="0"/>
+          <w:sz w:val="24"/>
+        </w:rPr>
+        <w:tab/>
+      </w:r>
+    </w:p>
+    <w:p>
+      <w:pPr>
+        <w:autoSpaceDE w:val="0"/>
+        <w:autoSpaceDN w:val="0"/>
+        <w:adjustRightInd w:val="0"/>
+        <w:rPr>
+          <w:rFonts w:ascii="Calibri" w:eastAsia="PingFang SC" w:hAnsi="Calibri" w:cs="Calibri"/>
+          <w:color w:val="000000"/>
+          <w:kern w:val="0"/>
+          <w:szCs w:val="21"/>
+        </w:rPr>
+      </w:pPr>
+      <w:r>
+        <w:rPr>
+          <w:rFonts w:ascii="PingFang SC" w:eastAsia="PingFang SC" w:hAnsi="Calibri" w:cs="PingFang SC" w:hint="eastAsia"/>
+          <w:color w:val="000000"/>
+          <w:kern w:val="0"/>
+          <w:sz w:val="24"/>
+        </w:rPr>
+        <w:t>三</w:t>
+      </w:r>
+      <w:r>
+        <w:rPr>
+          <w:rFonts w:ascii="Calibri" w:eastAsia="PingFang SC" w:hAnsi="Calibri" w:cs="Calibri"/>
+          <w:color w:val="000000"/>
+          <w:kern w:val="0"/>
+          <w:sz w:val="24"/>
+        </w:rPr>
+        <w:t xml:space="preserve"> </w:t>
+      </w:r>
+      <w:r>
+        <w:rPr>
+          <w:rFonts w:ascii="PingFang SC" w:eastAsia="PingFang SC" w:hAnsi="Calibri" w:cs="PingFang SC" w:hint="eastAsia"/>
+          <w:color w:val="000000"/>
+          <w:kern w:val="0"/>
+          <w:sz w:val="24"/>
+        </w:rPr>
+        <w:t>、语法</w:t>
       </w:r>
     </w:p>
     <w:p>
       <w:pPr>
         <w:numPr>
           <w:ilvl w:val="0"/>
-          <w:numId w:val="1"/>
+          <w:numId w:val="27"/>
         </w:numPr>
+        <w:tabs>
+          <w:tab w:val="left" w:pos="420"/>
+          <w:tab w:val="left" w:pos="521"/>
+        </w:tabs>
+        <w:autoSpaceDE w:val="0"/>
+        <w:autoSpaceDN w:val="0"/>
+        <w:adjustRightInd w:val="0"/>
+        <w:ind w:left="101" w:firstLine="318"/>
+        <w:rPr>
+          <w:rFonts w:ascii="Calibri" w:eastAsia="PingFang SC" w:hAnsi="Calibri" w:cs="Calibri"/>
+          <w:color w:val="000000"/>
+          <w:kern w:val="0"/>
+          <w:szCs w:val="21"/>
+        </w:rPr>
+      </w:pPr>
+      <w:r>
+        <w:rPr>
+          <w:rFonts w:ascii="Calibri" w:eastAsia="PingFang SC" w:hAnsi="Calibri" w:cs="Calibri"/>
+          <w:color w:val="000000"/>
+          <w:kern w:val="0"/>
+          <w:szCs w:val="21"/>
+        </w:rPr>
+        <w:tab/>
+        <w:t>1.</w:t>
+      </w:r>
+      <w:r>
+        <w:rPr>
+          <w:rFonts w:ascii="PingFang SC" w:eastAsia="PingFang SC" w:hAnsi="Calibri" w:cs="PingFang SC" w:hint="eastAsia"/>
+          <w:color w:val="000000"/>
+          <w:kern w:val="0"/>
+          <w:szCs w:val="21"/>
+        </w:rPr>
+        <w:t>基础</w:t>
+      </w:r>
+    </w:p>
+    <w:p>
+      <w:pPr>
+        <w:autoSpaceDE w:val="0"/>
+        <w:autoSpaceDN w:val="0"/>
+        <w:adjustRightInd w:val="0"/>
         <w:ind w:firstLine="420"/>
         <w:rPr>
-          <w:rFonts w:hint="eastAsia"/>
-        </w:rPr>
-      </w:pPr>
-      <w:r>
-        <w:rPr>
-          <w:rFonts w:hint="eastAsia"/>
-        </w:rPr>
-        <w:t>数字</w:t>
-      </w:r>
-      <w:r>
-        <w:rPr>
-          <w:rFonts w:hint="eastAsia"/>
-        </w:rPr>
-        <w:t xml:space="preserve"> </w:t>
-      </w:r>
-      <w:r>
-        <w:rPr>
-          <w:rFonts w:ascii="Open Sans" w:eastAsia="Open Sans" w:hAnsi="Open Sans" w:cs="Open Sans"/>
-          <w:color w:val="333333"/>
-          <w:szCs w:val="21"/>
-          <w:shd w:val="clear" w:color="auto" w:fill="FFFFFF"/>
-        </w:rPr>
-        <w:t>Double</w:t>
-      </w:r>
-      <w:r>
-        <w:rPr>
-          <w:rFonts w:ascii="Open Sans" w:eastAsia="宋体" w:hAnsi="Open Sans" w:cs="Open Sans" w:hint="eastAsia"/>
-          <w:color w:val="333333"/>
-          <w:szCs w:val="21"/>
-          <w:shd w:val="clear" w:color="auto" w:fill="FFFFFF"/>
-        </w:rPr>
-        <w:t xml:space="preserve"> </w:t>
-      </w:r>
-      <w:r>
-        <w:rPr>
-          <w:rFonts w:ascii="Open Sans" w:eastAsia="Open Sans" w:hAnsi="Open Sans" w:cs="Open Sans"/>
-          <w:color w:val="333333"/>
-          <w:szCs w:val="21"/>
-          <w:shd w:val="clear" w:color="auto" w:fill="FFFFFF"/>
-        </w:rPr>
-        <w:t>Float</w:t>
-      </w:r>
-      <w:r>
-        <w:rPr>
-          <w:rFonts w:ascii="Open Sans" w:eastAsia="宋体" w:hAnsi="Open Sans" w:cs="Open Sans" w:hint="eastAsia"/>
-          <w:color w:val="333333"/>
-          <w:szCs w:val="21"/>
-          <w:shd w:val="clear" w:color="auto" w:fill="FFFFFF"/>
-        </w:rPr>
-        <w:t xml:space="preserve"> </w:t>
-      </w:r>
-      <w:r>
-        <w:rPr>
-          <w:rFonts w:ascii="Open Sans" w:eastAsia="Open Sans" w:hAnsi="Open Sans" w:cs="Open Sans"/>
-          <w:color w:val="333333"/>
-          <w:szCs w:val="21"/>
-          <w:shd w:val="clear" w:color="auto" w:fill="FFFFFF"/>
-        </w:rPr>
-        <w:t>Long</w:t>
-      </w:r>
-      <w:r>
-        <w:rPr>
-          <w:rFonts w:ascii="Open Sans" w:eastAsia="宋体" w:hAnsi="Open Sans" w:cs="Open Sans" w:hint="eastAsia"/>
-          <w:color w:val="333333"/>
-          <w:szCs w:val="21"/>
-          <w:shd w:val="clear" w:color="auto" w:fill="FFFFFF"/>
-        </w:rPr>
-        <w:t xml:space="preserve"> </w:t>
-      </w:r>
-      <w:r>
-        <w:rPr>
-          <w:rFonts w:ascii="Open Sans" w:eastAsia="Open Sans" w:hAnsi="Open Sans" w:cs="Open Sans"/>
-          <w:color w:val="333333"/>
-          <w:szCs w:val="21"/>
-          <w:shd w:val="clear" w:color="auto" w:fill="FFFFFF"/>
-        </w:rPr>
-        <w:t>Int</w:t>
-      </w:r>
-      <w:r>
-        <w:rPr>
-          <w:rFonts w:ascii="Open Sans" w:eastAsia="宋体" w:hAnsi="Open Sans" w:cs="Open Sans" w:hint="eastAsia"/>
-          <w:color w:val="333333"/>
-          <w:szCs w:val="21"/>
-          <w:shd w:val="clear" w:color="auto" w:fill="FFFFFF"/>
-        </w:rPr>
-        <w:t xml:space="preserve"> </w:t>
-      </w:r>
-      <w:r>
-        <w:rPr>
-          <w:rFonts w:ascii="Open Sans" w:eastAsia="Open Sans" w:hAnsi="Open Sans" w:cs="Open Sans"/>
-          <w:color w:val="333333"/>
-          <w:szCs w:val="21"/>
-          <w:shd w:val="clear" w:color="auto" w:fill="FFFFFF"/>
-        </w:rPr>
-        <w:t>Short</w:t>
-      </w:r>
-      <w:r>
-        <w:rPr>
-          <w:rFonts w:ascii="Open Sans" w:eastAsia="宋体" w:hAnsi="Open Sans" w:cs="Open Sans" w:hint="eastAsia"/>
-          <w:color w:val="333333"/>
-          <w:szCs w:val="21"/>
-          <w:shd w:val="clear" w:color="auto" w:fill="FFFFFF"/>
-        </w:rPr>
-        <w:t xml:space="preserve"> </w:t>
-      </w:r>
-      <w:r>
-        <w:rPr>
-          <w:rFonts w:ascii="Open Sans" w:eastAsia="Open Sans" w:hAnsi="Open Sans" w:cs="Open Sans"/>
-          <w:color w:val="333333"/>
-          <w:szCs w:val="21"/>
-          <w:shd w:val="clear" w:color="auto" w:fill="FFFFFF"/>
-        </w:rPr>
-        <w:t>Byte</w:t>
-      </w:r>
-      <w:r>
-        <w:rPr>
-          <w:rFonts w:ascii="Open Sans" w:eastAsia="宋体" w:hAnsi="Open Sans" w:cs="Open Sans" w:hint="eastAsia"/>
-          <w:color w:val="333333"/>
-          <w:szCs w:val="21"/>
-          <w:shd w:val="clear" w:color="auto" w:fill="FFFFFF"/>
-        </w:rPr>
-        <w:t xml:space="preserve"> ( </w:t>
-      </w:r>
-      <w:r>
-        <w:rPr>
-          <w:rFonts w:ascii="Open Sans" w:eastAsia="宋体" w:hAnsi="Open Sans" w:cs="Open Sans" w:hint="eastAsia"/>
-          <w:color w:val="333333"/>
-          <w:szCs w:val="21"/>
-          <w:shd w:val="clear" w:color="auto" w:fill="FFFFFF"/>
-        </w:rPr>
-        <w:t>常量可以使用下划线</w:t>
-      </w:r>
-      <w:r>
-        <w:rPr>
-          <w:rFonts w:ascii="Open Sans" w:eastAsia="宋体" w:hAnsi="Open Sans" w:cs="Open Sans" w:hint="eastAsia"/>
-          <w:color w:val="333333"/>
-          <w:szCs w:val="21"/>
-          <w:shd w:val="clear" w:color="auto" w:fill="FFFFFF"/>
-        </w:rPr>
-        <w:t>)</w:t>
+          <w:rFonts w:ascii="Calibri" w:eastAsia="PingFang SC" w:hAnsi="Calibri" w:cs="Calibri"/>
+          <w:color w:val="000000"/>
+          <w:kern w:val="0"/>
+          <w:szCs w:val="21"/>
+        </w:rPr>
+      </w:pPr>
+      <w:r>
+        <w:rPr>
+          <w:rFonts w:ascii="Calibri" w:eastAsia="PingFang SC" w:hAnsi="Calibri" w:cs="Calibri"/>
+          <w:color w:val="000000"/>
+          <w:kern w:val="0"/>
+          <w:szCs w:val="21"/>
+        </w:rPr>
+        <w:tab/>
+        <w:t>#</w:t>
+      </w:r>
+      <w:r>
+        <w:rPr>
+          <w:rFonts w:ascii="PingFang SC" w:eastAsia="PingFang SC" w:hAnsi="Calibri" w:cs="PingFang SC" w:hint="eastAsia"/>
+          <w:color w:val="000000"/>
+          <w:kern w:val="0"/>
+          <w:szCs w:val="21"/>
+        </w:rPr>
+        <w:t>注释，大小写敏感</w:t>
+      </w:r>
+    </w:p>
+    <w:p>
+      <w:pPr>
+        <w:numPr>
+          <w:ilvl w:val="1"/>
+          <w:numId w:val="28"/>
+        </w:numPr>
+        <w:tabs>
+          <w:tab w:val="left" w:pos="840"/>
+          <w:tab w:val="left" w:pos="1260"/>
+        </w:tabs>
+        <w:autoSpaceDE w:val="0"/>
+        <w:autoSpaceDN w:val="0"/>
+        <w:adjustRightInd w:val="0"/>
+        <w:ind w:left="840" w:hanging="420"/>
+        <w:rPr>
+          <w:rFonts w:ascii="Calibri" w:eastAsia="PingFang SC" w:hAnsi="Calibri" w:cs="Calibri"/>
+          <w:color w:val="000000"/>
+          <w:kern w:val="0"/>
+          <w:szCs w:val="21"/>
+        </w:rPr>
+      </w:pPr>
+      <w:r>
+        <w:rPr>
+          <w:rFonts w:ascii="PingFang SC" w:eastAsia="PingFang SC" w:hAnsi="Calibri" w:cs="PingFang SC" w:hint="eastAsia"/>
+          <w:color w:val="000000"/>
+          <w:kern w:val="0"/>
+          <w:szCs w:val="21"/>
+        </w:rPr>
+        <w:lastRenderedPageBreak/>
+        <w:t>数据类型和变量</w:t>
+      </w:r>
+    </w:p>
+    <w:p>
+      <w:pPr>
+        <w:autoSpaceDE w:val="0"/>
+        <w:autoSpaceDN w:val="0"/>
+        <w:adjustRightInd w:val="0"/>
+        <w:ind w:firstLine="420"/>
+        <w:rPr>
+          <w:rFonts w:ascii="Calibri" w:eastAsia="PingFang SC" w:hAnsi="Calibri" w:cs="Calibri"/>
+          <w:color w:val="000000"/>
+          <w:kern w:val="0"/>
+          <w:szCs w:val="21"/>
+        </w:rPr>
+      </w:pPr>
+      <w:r>
+        <w:rPr>
+          <w:rFonts w:ascii="Calibri" w:eastAsia="PingFang SC" w:hAnsi="Calibri" w:cs="Calibri"/>
+          <w:color w:val="000000"/>
+          <w:kern w:val="0"/>
+          <w:szCs w:val="21"/>
+        </w:rPr>
+        <w:tab/>
+      </w:r>
+      <w:r>
+        <w:rPr>
+          <w:rFonts w:ascii="Calibri" w:eastAsia="PingFang SC" w:hAnsi="Calibri" w:cs="Calibri"/>
+          <w:color w:val="000000"/>
+          <w:kern w:val="0"/>
+          <w:szCs w:val="21"/>
+        </w:rPr>
+        <w:tab/>
+      </w:r>
+      <w:r>
+        <w:rPr>
+          <w:rFonts w:ascii="PingFang SC" w:eastAsia="PingFang SC" w:hAnsi="Calibri" w:cs="PingFang SC" w:hint="eastAsia"/>
+          <w:color w:val="000000"/>
+          <w:kern w:val="0"/>
+          <w:szCs w:val="21"/>
+        </w:rPr>
+        <w:t>整数，浮点数，字符串，布尔值，空值</w:t>
+      </w:r>
+      <w:r>
+        <w:rPr>
+          <w:rFonts w:ascii="Calibri" w:eastAsia="PingFang SC" w:hAnsi="Calibri" w:cs="Calibri"/>
+          <w:color w:val="000000"/>
+          <w:kern w:val="0"/>
+          <w:szCs w:val="21"/>
+        </w:rPr>
+        <w:t>(none)</w:t>
+      </w:r>
+      <w:r>
+        <w:rPr>
+          <w:rFonts w:ascii="PingFang SC" w:eastAsia="PingFang SC" w:hAnsi="Calibri" w:cs="PingFang SC" w:hint="eastAsia"/>
+          <w:color w:val="000000"/>
+          <w:kern w:val="0"/>
+          <w:szCs w:val="21"/>
+        </w:rPr>
+        <w:t>，</w:t>
+      </w:r>
+    </w:p>
+    <w:p>
+      <w:pPr>
+        <w:numPr>
+          <w:ilvl w:val="1"/>
+          <w:numId w:val="29"/>
+        </w:numPr>
+        <w:tabs>
+          <w:tab w:val="left" w:pos="840"/>
+          <w:tab w:val="left" w:pos="1260"/>
+        </w:tabs>
+        <w:autoSpaceDE w:val="0"/>
+        <w:autoSpaceDN w:val="0"/>
+        <w:adjustRightInd w:val="0"/>
+        <w:ind w:left="840" w:hanging="420"/>
+        <w:rPr>
+          <w:rFonts w:ascii="Calibri" w:eastAsia="PingFang SC" w:hAnsi="Calibri" w:cs="Calibri"/>
+          <w:color w:val="000000"/>
+          <w:kern w:val="0"/>
+          <w:szCs w:val="21"/>
+        </w:rPr>
+      </w:pPr>
+      <w:r>
+        <w:rPr>
+          <w:rFonts w:ascii="PingFang SC" w:eastAsia="PingFang SC" w:hAnsi="Calibri" w:cs="PingFang SC" w:hint="eastAsia"/>
+          <w:color w:val="000000"/>
+          <w:kern w:val="0"/>
+          <w:szCs w:val="21"/>
+        </w:rPr>
+        <w:t>字符串和编码</w:t>
+      </w:r>
+    </w:p>
+    <w:p>
+      <w:pPr>
+        <w:numPr>
+          <w:ilvl w:val="1"/>
+          <w:numId w:val="29"/>
+        </w:numPr>
+        <w:tabs>
+          <w:tab w:val="left" w:pos="840"/>
+          <w:tab w:val="left" w:pos="1260"/>
+        </w:tabs>
+        <w:autoSpaceDE w:val="0"/>
+        <w:autoSpaceDN w:val="0"/>
+        <w:adjustRightInd w:val="0"/>
+        <w:ind w:left="840" w:hanging="420"/>
+        <w:rPr>
+          <w:rFonts w:ascii="Calibri" w:eastAsia="PingFang SC" w:hAnsi="Calibri" w:cs="Calibri"/>
+          <w:color w:val="000000"/>
+          <w:kern w:val="0"/>
+          <w:szCs w:val="21"/>
+        </w:rPr>
+      </w:pPr>
+      <w:r>
+        <w:rPr>
+          <w:rFonts w:ascii="Calibri" w:eastAsia="PingFang SC" w:hAnsi="Calibri" w:cs="Calibri"/>
+          <w:color w:val="000000"/>
+          <w:kern w:val="0"/>
+          <w:szCs w:val="21"/>
+        </w:rPr>
+        <w:t>list</w:t>
+      </w:r>
+      <w:r>
+        <w:rPr>
+          <w:rFonts w:ascii="PingFang SC" w:eastAsia="PingFang SC" w:hAnsi="Calibri" w:cs="PingFang SC" w:hint="eastAsia"/>
+          <w:color w:val="000000"/>
+          <w:kern w:val="0"/>
+          <w:szCs w:val="21"/>
+        </w:rPr>
+        <w:t>和</w:t>
+      </w:r>
+      <w:r>
+        <w:rPr>
+          <w:rFonts w:ascii="Calibri" w:eastAsia="PingFang SC" w:hAnsi="Calibri" w:cs="Calibri"/>
+          <w:color w:val="000000"/>
+          <w:kern w:val="0"/>
+          <w:szCs w:val="21"/>
+        </w:rPr>
+        <w:t>tuple</w:t>
+      </w:r>
+    </w:p>
+    <w:p>
+      <w:pPr>
+        <w:numPr>
+          <w:ilvl w:val="1"/>
+          <w:numId w:val="29"/>
+        </w:numPr>
+        <w:tabs>
+          <w:tab w:val="left" w:pos="840"/>
+          <w:tab w:val="left" w:pos="1260"/>
+        </w:tabs>
+        <w:autoSpaceDE w:val="0"/>
+        <w:autoSpaceDN w:val="0"/>
+        <w:adjustRightInd w:val="0"/>
+        <w:ind w:left="840" w:hanging="420"/>
+        <w:rPr>
+          <w:rFonts w:ascii="Calibri" w:eastAsia="PingFang SC" w:hAnsi="Calibri" w:cs="Calibri"/>
+          <w:color w:val="000000"/>
+          <w:kern w:val="0"/>
+          <w:szCs w:val="21"/>
+        </w:rPr>
+      </w:pPr>
+      <w:r>
+        <w:rPr>
+          <w:rFonts w:ascii="PingFang SC" w:eastAsia="PingFang SC" w:hAnsi="Calibri" w:cs="PingFang SC" w:hint="eastAsia"/>
+          <w:color w:val="000000"/>
+          <w:kern w:val="0"/>
+          <w:szCs w:val="21"/>
+        </w:rPr>
+        <w:t>条件判断</w:t>
+      </w:r>
+    </w:p>
+    <w:p>
+      <w:pPr>
+        <w:numPr>
+          <w:ilvl w:val="1"/>
+          <w:numId w:val="29"/>
+        </w:numPr>
+        <w:tabs>
+          <w:tab w:val="left" w:pos="840"/>
+          <w:tab w:val="left" w:pos="1260"/>
+        </w:tabs>
+        <w:autoSpaceDE w:val="0"/>
+        <w:autoSpaceDN w:val="0"/>
+        <w:adjustRightInd w:val="0"/>
+        <w:ind w:left="840" w:hanging="420"/>
+        <w:rPr>
+          <w:rFonts w:ascii="Calibri" w:eastAsia="PingFang SC" w:hAnsi="Calibri" w:cs="Calibri"/>
+          <w:color w:val="000000"/>
+          <w:kern w:val="0"/>
+          <w:szCs w:val="21"/>
+        </w:rPr>
+      </w:pPr>
+      <w:r>
+        <w:rPr>
+          <w:rFonts w:ascii="PingFang SC" w:eastAsia="PingFang SC" w:hAnsi="Calibri" w:cs="PingFang SC" w:hint="eastAsia"/>
+          <w:color w:val="000000"/>
+          <w:kern w:val="0"/>
+          <w:szCs w:val="21"/>
+        </w:rPr>
+        <w:t>循环</w:t>
+      </w:r>
+    </w:p>
+    <w:p>
+      <w:pPr>
+        <w:numPr>
+          <w:ilvl w:val="1"/>
+          <w:numId w:val="29"/>
+        </w:numPr>
+        <w:tabs>
+          <w:tab w:val="left" w:pos="840"/>
+          <w:tab w:val="left" w:pos="1260"/>
+        </w:tabs>
+        <w:autoSpaceDE w:val="0"/>
+        <w:autoSpaceDN w:val="0"/>
+        <w:adjustRightInd w:val="0"/>
+        <w:ind w:left="840" w:hanging="420"/>
+        <w:rPr>
+          <w:rFonts w:ascii="Calibri" w:eastAsia="PingFang SC" w:hAnsi="Calibri" w:cs="Calibri"/>
+          <w:color w:val="000000"/>
+          <w:kern w:val="0"/>
+          <w:szCs w:val="21"/>
+        </w:rPr>
+      </w:pPr>
+      <w:proofErr w:type="spellStart"/>
+      <w:r>
+        <w:rPr>
+          <w:rFonts w:ascii="Calibri" w:eastAsia="PingFang SC" w:hAnsi="Calibri" w:cs="Calibri"/>
+          <w:color w:val="000000"/>
+          <w:kern w:val="0"/>
+          <w:szCs w:val="21"/>
+        </w:rPr>
+        <w:t>dict</w:t>
+      </w:r>
+      <w:proofErr w:type="spellEnd"/>
+      <w:r>
+        <w:rPr>
+          <w:rFonts w:ascii="PingFang SC" w:eastAsia="PingFang SC" w:hAnsi="Calibri" w:cs="PingFang SC" w:hint="eastAsia"/>
+          <w:color w:val="000000"/>
+          <w:kern w:val="0"/>
+          <w:szCs w:val="21"/>
+        </w:rPr>
+        <w:t>和</w:t>
+      </w:r>
+      <w:r>
+        <w:rPr>
+          <w:rFonts w:ascii="Calibri" w:eastAsia="PingFang SC" w:hAnsi="Calibri" w:cs="Calibri"/>
+          <w:color w:val="000000"/>
+          <w:kern w:val="0"/>
+          <w:szCs w:val="21"/>
+        </w:rPr>
+        <w:t>set</w:t>
+      </w:r>
+    </w:p>
+    <w:p>
+      <w:pPr>
+        <w:numPr>
+          <w:ilvl w:val="0"/>
+          <w:numId w:val="29"/>
+        </w:numPr>
+        <w:tabs>
+          <w:tab w:val="left" w:pos="420"/>
+          <w:tab w:val="left" w:pos="521"/>
+        </w:tabs>
+        <w:autoSpaceDE w:val="0"/>
+        <w:autoSpaceDN w:val="0"/>
+        <w:adjustRightInd w:val="0"/>
+        <w:ind w:left="101" w:firstLine="318"/>
+        <w:rPr>
+          <w:rFonts w:ascii="Calibri" w:eastAsia="PingFang SC" w:hAnsi="Calibri" w:cs="Calibri"/>
+          <w:color w:val="000000"/>
+          <w:kern w:val="0"/>
+          <w:szCs w:val="21"/>
+        </w:rPr>
+      </w:pPr>
+      <w:r>
+        <w:rPr>
+          <w:rFonts w:ascii="Calibri" w:eastAsia="PingFang SC" w:hAnsi="Calibri" w:cs="Calibri"/>
+          <w:color w:val="000000"/>
+          <w:kern w:val="0"/>
+          <w:szCs w:val="21"/>
+        </w:rPr>
+        <w:tab/>
+        <w:t>2.</w:t>
+      </w:r>
+      <w:r>
+        <w:rPr>
+          <w:rFonts w:ascii="PingFang SC" w:eastAsia="PingFang SC" w:hAnsi="Calibri" w:cs="PingFang SC" w:hint="eastAsia"/>
+          <w:color w:val="000000"/>
+          <w:kern w:val="0"/>
+          <w:szCs w:val="21"/>
+        </w:rPr>
+        <w:t>函数</w:t>
+      </w:r>
+    </w:p>
+    <w:p>
+      <w:pPr>
+        <w:numPr>
+          <w:ilvl w:val="0"/>
+          <w:numId w:val="29"/>
+        </w:numPr>
+        <w:tabs>
+          <w:tab w:val="left" w:pos="420"/>
+          <w:tab w:val="left" w:pos="521"/>
+        </w:tabs>
+        <w:autoSpaceDE w:val="0"/>
+        <w:autoSpaceDN w:val="0"/>
+        <w:adjustRightInd w:val="0"/>
+        <w:ind w:left="101" w:firstLine="318"/>
+        <w:rPr>
+          <w:rFonts w:ascii="Calibri" w:eastAsia="PingFang SC" w:hAnsi="Calibri" w:cs="Calibri"/>
+          <w:color w:val="000000"/>
+          <w:kern w:val="0"/>
+          <w:szCs w:val="21"/>
+        </w:rPr>
+      </w:pPr>
+      <w:r>
+        <w:rPr>
+          <w:rFonts w:ascii="Calibri" w:eastAsia="PingFang SC" w:hAnsi="Calibri" w:cs="Calibri"/>
+          <w:color w:val="000000"/>
+          <w:kern w:val="0"/>
+          <w:szCs w:val="21"/>
+        </w:rPr>
+        <w:tab/>
+        <w:t>3.</w:t>
+      </w:r>
+      <w:r>
+        <w:rPr>
+          <w:rFonts w:ascii="PingFang SC" w:eastAsia="PingFang SC" w:hAnsi="Calibri" w:cs="PingFang SC" w:hint="eastAsia"/>
+          <w:color w:val="000000"/>
+          <w:kern w:val="0"/>
+          <w:szCs w:val="21"/>
+        </w:rPr>
+        <w:t>高级特性</w:t>
+      </w:r>
+    </w:p>
+    <w:p>
+      <w:pPr>
+        <w:numPr>
+          <w:ilvl w:val="0"/>
+          <w:numId w:val="29"/>
+        </w:numPr>
+        <w:tabs>
+          <w:tab w:val="left" w:pos="420"/>
+          <w:tab w:val="left" w:pos="521"/>
+        </w:tabs>
+        <w:autoSpaceDE w:val="0"/>
+        <w:autoSpaceDN w:val="0"/>
+        <w:adjustRightInd w:val="0"/>
+        <w:ind w:left="101" w:firstLine="318"/>
+        <w:rPr>
+          <w:rFonts w:ascii="Calibri" w:eastAsia="PingFang SC" w:hAnsi="Calibri" w:cs="Calibri"/>
+          <w:color w:val="000000"/>
+          <w:kern w:val="0"/>
+          <w:szCs w:val="21"/>
+        </w:rPr>
+      </w:pPr>
+      <w:r>
+        <w:rPr>
+          <w:rFonts w:ascii="Calibri" w:eastAsia="PingFang SC" w:hAnsi="Calibri" w:cs="Calibri"/>
+          <w:color w:val="000000"/>
+          <w:kern w:val="0"/>
+          <w:szCs w:val="21"/>
+        </w:rPr>
+        <w:tab/>
+        <w:t>4.</w:t>
+      </w:r>
+      <w:r>
+        <w:rPr>
+          <w:rFonts w:ascii="PingFang SC" w:eastAsia="PingFang SC" w:hAnsi="Calibri" w:cs="PingFang SC" w:hint="eastAsia"/>
+          <w:color w:val="000000"/>
+          <w:kern w:val="0"/>
+          <w:szCs w:val="21"/>
+        </w:rPr>
+        <w:t>模块</w:t>
+      </w:r>
+    </w:p>
+    <w:p>
+      <w:pPr>
+        <w:numPr>
+          <w:ilvl w:val="0"/>
+          <w:numId w:val="29"/>
+        </w:numPr>
+        <w:tabs>
+          <w:tab w:val="left" w:pos="420"/>
+          <w:tab w:val="left" w:pos="521"/>
+        </w:tabs>
+        <w:autoSpaceDE w:val="0"/>
+        <w:autoSpaceDN w:val="0"/>
+        <w:adjustRightInd w:val="0"/>
+        <w:ind w:left="101" w:firstLine="318"/>
+        <w:rPr>
+          <w:rFonts w:ascii="Calibri" w:eastAsia="PingFang SC" w:hAnsi="Calibri" w:cs="Calibri"/>
+          <w:color w:val="000000"/>
+          <w:kern w:val="0"/>
+          <w:szCs w:val="21"/>
+        </w:rPr>
+      </w:pPr>
+      <w:r>
+        <w:rPr>
+          <w:rFonts w:ascii="Calibri" w:eastAsia="PingFang SC" w:hAnsi="Calibri" w:cs="Calibri"/>
+          <w:color w:val="000000"/>
+          <w:kern w:val="0"/>
+          <w:szCs w:val="21"/>
+        </w:rPr>
+        <w:tab/>
+        <w:t>5.</w:t>
+      </w:r>
+      <w:r>
+        <w:rPr>
+          <w:rFonts w:ascii="PingFang SC" w:eastAsia="PingFang SC" w:hAnsi="Calibri" w:cs="PingFang SC" w:hint="eastAsia"/>
+          <w:color w:val="000000"/>
+          <w:kern w:val="0"/>
+          <w:szCs w:val="21"/>
+        </w:rPr>
+        <w:t>对象</w:t>
+      </w:r>
+    </w:p>
+    <w:p>
+      <w:pPr>
+        <w:numPr>
+          <w:ilvl w:val="0"/>
+          <w:numId w:val="29"/>
+        </w:numPr>
+        <w:tabs>
+          <w:tab w:val="left" w:pos="420"/>
+          <w:tab w:val="left" w:pos="521"/>
+        </w:tabs>
+        <w:autoSpaceDE w:val="0"/>
+        <w:autoSpaceDN w:val="0"/>
+        <w:adjustRightInd w:val="0"/>
+        <w:ind w:left="101" w:firstLine="318"/>
+        <w:rPr>
+          <w:rFonts w:ascii="Calibri" w:eastAsia="PingFang SC" w:hAnsi="Calibri" w:cs="Calibri"/>
+          <w:color w:val="000000"/>
+          <w:kern w:val="0"/>
+          <w:szCs w:val="21"/>
+        </w:rPr>
+      </w:pPr>
+      <w:r>
+        <w:rPr>
+          <w:rFonts w:ascii="Calibri" w:eastAsia="PingFang SC" w:hAnsi="Calibri" w:cs="Calibri"/>
+          <w:color w:val="000000"/>
+          <w:kern w:val="0"/>
+          <w:szCs w:val="21"/>
+        </w:rPr>
+        <w:tab/>
+        <w:t>6.</w:t>
+      </w:r>
+      <w:r>
+        <w:rPr>
+          <w:rFonts w:ascii="PingFang SC" w:eastAsia="PingFang SC" w:hAnsi="Calibri" w:cs="PingFang SC" w:hint="eastAsia"/>
+          <w:color w:val="000000"/>
+          <w:kern w:val="0"/>
+          <w:szCs w:val="21"/>
+        </w:rPr>
+        <w:t>错误，调试，测试</w:t>
+      </w:r>
+    </w:p>
+    <w:p>
+      <w:pPr>
+        <w:numPr>
+          <w:ilvl w:val="0"/>
+          <w:numId w:val="29"/>
+        </w:numPr>
+        <w:tabs>
+          <w:tab w:val="left" w:pos="420"/>
+          <w:tab w:val="left" w:pos="521"/>
+        </w:tabs>
+        <w:autoSpaceDE w:val="0"/>
+        <w:autoSpaceDN w:val="0"/>
+        <w:adjustRightInd w:val="0"/>
+        <w:ind w:left="101" w:firstLine="318"/>
+        <w:rPr>
+          <w:rFonts w:ascii="Calibri" w:eastAsia="PingFang SC" w:hAnsi="Calibri" w:cs="Calibri"/>
+          <w:color w:val="000000"/>
+          <w:kern w:val="0"/>
+          <w:szCs w:val="21"/>
+        </w:rPr>
+      </w:pPr>
+      <w:r>
+        <w:rPr>
+          <w:rFonts w:ascii="Calibri" w:eastAsia="PingFang SC" w:hAnsi="Calibri" w:cs="Calibri"/>
+          <w:color w:val="000000"/>
+          <w:kern w:val="0"/>
+          <w:szCs w:val="21"/>
+        </w:rPr>
+        <w:tab/>
+        <w:t>7.IO</w:t>
+      </w:r>
+    </w:p>
+    <w:p>
+      <w:pPr>
+        <w:numPr>
+          <w:ilvl w:val="0"/>
+          <w:numId w:val="29"/>
+        </w:numPr>
+        <w:tabs>
+          <w:tab w:val="left" w:pos="420"/>
+          <w:tab w:val="left" w:pos="521"/>
+        </w:tabs>
+        <w:autoSpaceDE w:val="0"/>
+        <w:autoSpaceDN w:val="0"/>
+        <w:adjustRightInd w:val="0"/>
+        <w:ind w:left="101" w:firstLine="318"/>
+        <w:rPr>
+          <w:rFonts w:ascii="Calibri" w:eastAsia="PingFang SC" w:hAnsi="Calibri" w:cs="Calibri"/>
+          <w:color w:val="000000"/>
+          <w:kern w:val="0"/>
+          <w:szCs w:val="21"/>
+        </w:rPr>
+      </w:pPr>
+      <w:r>
+        <w:rPr>
+          <w:rFonts w:ascii="Calibri" w:eastAsia="PingFang SC" w:hAnsi="Calibri" w:cs="Calibri"/>
+          <w:color w:val="000000"/>
+          <w:kern w:val="0"/>
+          <w:szCs w:val="21"/>
+        </w:rPr>
+        <w:tab/>
+        <w:t>8.</w:t>
+      </w:r>
+      <w:r>
+        <w:rPr>
+          <w:rFonts w:ascii="PingFang SC" w:eastAsia="PingFang SC" w:hAnsi="Calibri" w:cs="PingFang SC" w:hint="eastAsia"/>
+          <w:color w:val="000000"/>
+          <w:kern w:val="0"/>
+          <w:szCs w:val="21"/>
+        </w:rPr>
+        <w:t>进程，线程</w:t>
+      </w:r>
+    </w:p>
+    <w:p>
+      <w:pPr>
+        <w:numPr>
+          <w:ilvl w:val="0"/>
+          <w:numId w:val="29"/>
+        </w:numPr>
+        <w:tabs>
+          <w:tab w:val="left" w:pos="420"/>
+          <w:tab w:val="left" w:pos="521"/>
+        </w:tabs>
+        <w:autoSpaceDE w:val="0"/>
+        <w:autoSpaceDN w:val="0"/>
+        <w:adjustRightInd w:val="0"/>
+        <w:ind w:left="101" w:firstLine="318"/>
+        <w:rPr>
+          <w:rFonts w:ascii="Calibri" w:eastAsia="PingFang SC" w:hAnsi="Calibri" w:cs="Calibri"/>
+          <w:color w:val="000000"/>
+          <w:kern w:val="0"/>
+          <w:szCs w:val="21"/>
+        </w:rPr>
+      </w:pPr>
+      <w:r>
+        <w:rPr>
+          <w:rFonts w:ascii="Calibri" w:eastAsia="PingFang SC" w:hAnsi="Calibri" w:cs="Calibri"/>
+          <w:color w:val="000000"/>
+          <w:kern w:val="0"/>
+          <w:szCs w:val="21"/>
+        </w:rPr>
+        <w:tab/>
+        <w:t>9.</w:t>
+      </w:r>
+      <w:r>
+        <w:rPr>
+          <w:rFonts w:ascii="PingFang SC" w:eastAsia="PingFang SC" w:hAnsi="Calibri" w:cs="PingFang SC" w:hint="eastAsia"/>
+          <w:color w:val="000000"/>
+          <w:kern w:val="0"/>
+          <w:szCs w:val="21"/>
+        </w:rPr>
+        <w:t>内建模块，第三方模块</w:t>
+      </w:r>
+    </w:p>
+    <w:p>
+      <w:pPr>
+        <w:numPr>
+          <w:ilvl w:val="0"/>
+          <w:numId w:val="29"/>
+        </w:numPr>
+        <w:tabs>
+          <w:tab w:val="left" w:pos="420"/>
+          <w:tab w:val="left" w:pos="521"/>
+        </w:tabs>
+        <w:autoSpaceDE w:val="0"/>
+        <w:autoSpaceDN w:val="0"/>
+        <w:adjustRightInd w:val="0"/>
+        <w:ind w:left="101" w:firstLine="318"/>
+        <w:rPr>
+          <w:rFonts w:ascii="Calibri" w:eastAsia="PingFang SC" w:hAnsi="Calibri" w:cs="Calibri"/>
+          <w:color w:val="000000"/>
+          <w:kern w:val="0"/>
+          <w:szCs w:val="21"/>
+        </w:rPr>
+      </w:pPr>
+      <w:r>
+        <w:rPr>
+          <w:rFonts w:ascii="Calibri" w:eastAsia="PingFang SC" w:hAnsi="Calibri" w:cs="Calibri"/>
+          <w:color w:val="000000"/>
+          <w:kern w:val="0"/>
+          <w:szCs w:val="21"/>
+        </w:rPr>
+        <w:tab/>
+        <w:t>10.</w:t>
+      </w:r>
+      <w:r>
+        <w:rPr>
+          <w:rFonts w:ascii="PingFang SC" w:eastAsia="PingFang SC" w:hAnsi="Calibri" w:cs="PingFang SC" w:hint="eastAsia"/>
+          <w:color w:val="000000"/>
+          <w:kern w:val="0"/>
+          <w:szCs w:val="21"/>
+        </w:rPr>
+        <w:t>图形界面</w:t>
+      </w:r>
+    </w:p>
+    <w:p>
+      <w:pPr>
+        <w:numPr>
+          <w:ilvl w:val="0"/>
+          <w:numId w:val="29"/>
+        </w:numPr>
+        <w:tabs>
+          <w:tab w:val="left" w:pos="420"/>
+          <w:tab w:val="left" w:pos="521"/>
+        </w:tabs>
+        <w:autoSpaceDE w:val="0"/>
+        <w:autoSpaceDN w:val="0"/>
+        <w:adjustRightInd w:val="0"/>
+        <w:ind w:left="101" w:firstLine="318"/>
+        <w:rPr>
+          <w:rFonts w:ascii="Calibri" w:eastAsia="PingFang SC" w:hAnsi="Calibri" w:cs="Calibri"/>
+          <w:color w:val="000000"/>
+          <w:kern w:val="0"/>
+          <w:szCs w:val="21"/>
+        </w:rPr>
+      </w:pPr>
+      <w:r>
+        <w:rPr>
+          <w:rFonts w:ascii="Calibri" w:eastAsia="PingFang SC" w:hAnsi="Calibri" w:cs="Calibri"/>
+          <w:color w:val="000000"/>
+          <w:kern w:val="0"/>
+          <w:szCs w:val="21"/>
+        </w:rPr>
+        <w:tab/>
+        <w:t>11.</w:t>
+      </w:r>
+      <w:r>
+        <w:rPr>
+          <w:rFonts w:ascii="PingFang SC" w:eastAsia="PingFang SC" w:hAnsi="Calibri" w:cs="PingFang SC" w:hint="eastAsia"/>
+          <w:color w:val="000000"/>
+          <w:kern w:val="0"/>
+          <w:szCs w:val="21"/>
+        </w:rPr>
+        <w:t>网络编程</w:t>
+      </w:r>
+    </w:p>
+    <w:p>
+      <w:pPr>
+        <w:numPr>
+          <w:ilvl w:val="0"/>
+          <w:numId w:val="29"/>
+        </w:numPr>
+        <w:tabs>
+          <w:tab w:val="left" w:pos="420"/>
+          <w:tab w:val="left" w:pos="521"/>
+        </w:tabs>
+        <w:autoSpaceDE w:val="0"/>
+        <w:autoSpaceDN w:val="0"/>
+        <w:adjustRightInd w:val="0"/>
+        <w:ind w:left="101" w:firstLine="318"/>
+        <w:rPr>
+          <w:rFonts w:ascii="Calibri" w:eastAsia="PingFang SC" w:hAnsi="Calibri" w:cs="Calibri"/>
+          <w:color w:val="000000"/>
+          <w:kern w:val="0"/>
+          <w:szCs w:val="21"/>
+        </w:rPr>
+      </w:pPr>
+      <w:r>
+        <w:rPr>
+          <w:rFonts w:ascii="Calibri" w:eastAsia="PingFang SC" w:hAnsi="Calibri" w:cs="Calibri"/>
+          <w:color w:val="000000"/>
+          <w:kern w:val="0"/>
+          <w:szCs w:val="21"/>
+        </w:rPr>
+        <w:tab/>
+        <w:t>12.</w:t>
+      </w:r>
+      <w:r>
+        <w:rPr>
+          <w:rFonts w:ascii="PingFang SC" w:eastAsia="PingFang SC" w:hAnsi="Calibri" w:cs="PingFang SC" w:hint="eastAsia"/>
+          <w:color w:val="000000"/>
+          <w:kern w:val="0"/>
+          <w:szCs w:val="21"/>
+        </w:rPr>
+        <w:t>电子邮件</w:t>
+      </w:r>
+    </w:p>
+    <w:p>
+      <w:pPr>
+        <w:numPr>
+          <w:ilvl w:val="0"/>
+          <w:numId w:val="29"/>
+        </w:numPr>
+        <w:tabs>
+          <w:tab w:val="left" w:pos="420"/>
+          <w:tab w:val="left" w:pos="521"/>
+        </w:tabs>
+        <w:autoSpaceDE w:val="0"/>
+        <w:autoSpaceDN w:val="0"/>
+        <w:adjustRightInd w:val="0"/>
+        <w:ind w:left="101" w:firstLine="318"/>
+        <w:rPr>
+          <w:rFonts w:ascii="Calibri" w:eastAsia="PingFang SC" w:hAnsi="Calibri" w:cs="Calibri"/>
+          <w:color w:val="000000"/>
+          <w:kern w:val="0"/>
+          <w:szCs w:val="21"/>
+        </w:rPr>
+      </w:pPr>
+      <w:r>
+        <w:rPr>
+          <w:rFonts w:ascii="Calibri" w:eastAsia="PingFang SC" w:hAnsi="Calibri" w:cs="Calibri"/>
+          <w:color w:val="000000"/>
+          <w:kern w:val="0"/>
+          <w:szCs w:val="21"/>
+        </w:rPr>
+        <w:tab/>
+        <w:t>13.</w:t>
+      </w:r>
+      <w:r>
+        <w:rPr>
+          <w:rFonts w:ascii="PingFang SC" w:eastAsia="PingFang SC" w:hAnsi="Calibri" w:cs="PingFang SC" w:hint="eastAsia"/>
+          <w:color w:val="000000"/>
+          <w:kern w:val="0"/>
+          <w:szCs w:val="21"/>
+        </w:rPr>
+        <w:t>数据库</w:t>
+      </w:r>
+    </w:p>
+    <w:p>
+      <w:pPr>
+        <w:numPr>
+          <w:ilvl w:val="0"/>
+          <w:numId w:val="29"/>
+        </w:numPr>
+        <w:tabs>
+          <w:tab w:val="left" w:pos="420"/>
+          <w:tab w:val="left" w:pos="521"/>
+        </w:tabs>
+        <w:autoSpaceDE w:val="0"/>
+        <w:autoSpaceDN w:val="0"/>
+        <w:adjustRightInd w:val="0"/>
+        <w:ind w:left="101" w:firstLine="318"/>
+        <w:rPr>
+          <w:rFonts w:ascii="Calibri" w:eastAsia="PingFang SC" w:hAnsi="Calibri" w:cs="Calibri"/>
+          <w:color w:val="000000"/>
+          <w:kern w:val="0"/>
+          <w:szCs w:val="21"/>
+        </w:rPr>
+      </w:pPr>
+      <w:r>
+        <w:rPr>
+          <w:rFonts w:ascii="Calibri" w:eastAsia="PingFang SC" w:hAnsi="Calibri" w:cs="Calibri"/>
+          <w:color w:val="000000"/>
+          <w:kern w:val="0"/>
+          <w:szCs w:val="21"/>
+        </w:rPr>
+        <w:tab/>
+        <w:t>14.</w:t>
+      </w:r>
+      <w:r>
+        <w:rPr>
+          <w:rFonts w:ascii="PingFang SC" w:eastAsia="PingFang SC" w:hAnsi="Calibri" w:cs="PingFang SC" w:hint="eastAsia"/>
+          <w:color w:val="000000"/>
+          <w:kern w:val="0"/>
+          <w:szCs w:val="21"/>
+        </w:rPr>
+        <w:t>异步</w:t>
+      </w:r>
+      <w:r>
+        <w:rPr>
+          <w:rFonts w:ascii="Calibri" w:eastAsia="PingFang SC" w:hAnsi="Calibri" w:cs="Calibri"/>
+          <w:color w:val="000000"/>
+          <w:kern w:val="0"/>
+          <w:szCs w:val="21"/>
+        </w:rPr>
+        <w:t>IO</w:t>
+      </w:r>
+    </w:p>
+    <w:p>
+      <w:pPr>
+        <w:numPr>
+          <w:ilvl w:val="0"/>
+          <w:numId w:val="29"/>
+        </w:numPr>
+        <w:tabs>
+          <w:tab w:val="left" w:pos="420"/>
+          <w:tab w:val="left" w:pos="521"/>
+        </w:tabs>
+        <w:autoSpaceDE w:val="0"/>
+        <w:autoSpaceDN w:val="0"/>
+        <w:adjustRightInd w:val="0"/>
+        <w:ind w:left="101" w:firstLine="318"/>
+        <w:rPr>
+          <w:rFonts w:ascii="Calibri" w:eastAsia="PingFang SC" w:hAnsi="Calibri" w:cs="Calibri"/>
+          <w:color w:val="000000"/>
+          <w:kern w:val="0"/>
+          <w:szCs w:val="21"/>
+        </w:rPr>
+      </w:pPr>
+      <w:r>
+        <w:rPr>
+          <w:rFonts w:ascii="Calibri" w:eastAsia="PingFang SC" w:hAnsi="Calibri" w:cs="Calibri"/>
+          <w:color w:val="000000"/>
+          <w:kern w:val="0"/>
+          <w:szCs w:val="21"/>
+        </w:rPr>
+        <w:tab/>
+        <w:t>15.microPython</w:t>
+      </w:r>
+    </w:p>
+    <w:p>
+      <w:r>
+        <w:rPr>
+          <w:rFonts w:ascii="Calibri" w:eastAsia="PingFang SC" w:hAnsi="Calibri" w:cs="Calibri"/>
+          <w:color w:val="000000"/>
+          <w:kern w:val="0"/>
+          <w:szCs w:val="21"/>
+        </w:rPr>
+        <w:tab/>
+        <w:t>16.</w:t>
+      </w:r>
+      <w:r>
+        <w:rPr>
+          <w:rFonts w:ascii="PingFang SC" w:eastAsia="PingFang SC" w:hAnsi="Calibri" w:cs="PingFang SC" w:hint="eastAsia"/>
+          <w:color w:val="000000"/>
+          <w:kern w:val="0"/>
+          <w:szCs w:val="21"/>
+        </w:rPr>
+        <w:t>实战</w:t>
       </w:r>
     </w:p>
     <w:sectPr>
@@ -210,8 +1795,178 @@
 </file>
 
 <file path=word/numbering.xml><?xml version="1.0" encoding="utf-8"?>
-<w:numbering xmlns:wpc="http://schemas.microsoft.com/office/word/2010/wordprocessingCanvas" xmlns:cx="http://schemas.microsoft.com/office/drawing/2014/chartex" xmlns:cx1="http://schemas.microsoft.com/office/drawing/2015/9/8/chartex" xmlns:cx2="http://schemas.microsoft.com/office/drawing/2015/10/21/chartex" xmlns:cx3="http://schemas.microsoft.com/office/drawing/2016/5/9/chartex" xmlns:cx4="http://schemas.microsoft.com/office/drawing/2016/5/10/chartex" xmlns:cx5="http://schemas.microsoft.com/office/drawing/2016/5/11/chartex" xmlns:cx6="http://schemas.microsoft.com/office/drawing/2016/5/12/chartex" xmlns:cx7="http://schemas.microsoft.com/office/drawing/2016/5/13/chartex" xmlns:cx8="http://schemas.microsoft.com/office/drawing/2016/5/14/chartex" xmlns:mc="http://schemas.openxmlformats.org/markup-compatibility/2006" xmlns:aink="http://schemas.microsoft.com/office/drawing/2016/ink" xmlns:am3d="http://schemas.microsoft.com/office/drawing/2017/model3d" xmlns:o="urn:schemas-microsoft-com:office:office" xmlns:r="http://schemas.openxmlformats.org/officeDocument/2006/relationships" xmlns:m="http://schemas.openxmlformats.org/officeDocument/2006/math" xmlns:v="urn:schemas-microsoft-com:vml" xmlns:wp14="http://schemas.microsoft.com/office/word/2010/wordprocessingDrawing" xmlns:wp="http://schemas.openxmlformats.org/drawingml/2006/wordprocessingDrawing" xmlns:w10="urn:schemas-microsoft-com:office:word" xmlns:w="http://schemas.openxmlformats.org/wordprocessingml/2006/main" xmlns:w14="http://schemas.microsoft.com/office/word/2010/wordml" xmlns:w15="http://schemas.microsoft.com/office/word/2012/wordml" xmlns:w16cex="http://schemas.microsoft.com/office/word/2018/wordml/cex" xmlns:w16cid="http://schemas.microsoft.com/office/word/2016/wordml/cid" xmlns:w16="http://schemas.microsoft.com/office/word/2018/wordml" xmlns:w16se="http://schemas.microsoft.com/office/word/2015/wordml/symex" xmlns:wpg="http://schemas.microsoft.com/office/word/2010/wordprocessingGroup" xmlns:wpi="http://schemas.microsoft.com/office/word/2010/wordprocessingInk" xmlns:wne="http://schemas.microsoft.com/office/word/2006/wordml" xmlns:wps="http://schemas.microsoft.com/office/word/2010/wordprocessingShape" mc:Ignorable="w14 w15 w16se w16cid w16 w16cex wp14">
+<w:numbering xmlns:wpc="http://schemas.microsoft.com/office/word/2010/wordprocessingCanvas" xmlns:cx="http://schemas.microsoft.com/office/drawing/2014/chartex" xmlns:cx1="http://schemas.microsoft.com/office/drawing/2015/9/8/chartex" xmlns:cx2="http://schemas.microsoft.com/office/drawing/2015/10/21/chartex" xmlns:cx3="http://schemas.microsoft.com/office/drawing/2016/5/9/chartex" xmlns:cx4="http://schemas.microsoft.com/office/drawing/2016/5/10/chartex" xmlns:cx5="http://schemas.microsoft.com/office/drawing/2016/5/11/chartex" xmlns:cx6="http://schemas.microsoft.com/office/drawing/2016/5/12/chartex" xmlns:cx7="http://schemas.microsoft.com/office/drawing/2016/5/13/chartex" xmlns:cx8="http://schemas.microsoft.com/office/drawing/2016/5/14/chartex" xmlns:mc="http://schemas.openxmlformats.org/markup-compatibility/2006" xmlns:aink="http://schemas.microsoft.com/office/drawing/2016/ink" xmlns:am3d="http://schemas.microsoft.com/office/drawing/2017/model3d" xmlns:o="urn:schemas-microsoft-com:office:office" xmlns:r="http://schemas.openxmlformats.org/officeDocument/2006/relationships" xmlns:m="http://schemas.openxmlformats.org/officeDocument/2006/math" xmlns:v="urn:schemas-microsoft-com:vml" xmlns:wp14="http://schemas.microsoft.com/office/word/2010/wordprocessingDrawing" xmlns:wp="http://schemas.openxmlformats.org/drawingml/2006/wordprocessingDrawing" xmlns:w10="urn:schemas-microsoft-com:office:word" xmlns:w="http://schemas.openxmlformats.org/wordprocessingml/2006/main" xmlns:w14="http://schemas.microsoft.com/office/word/2010/wordml" xmlns:w15="http://schemas.microsoft.com/office/word/2012/wordml" xmlns:w16cex="http://schemas.microsoft.com/office/word/2018/wordml/cex" xmlns:w16cid="http://schemas.microsoft.com/office/word/2016/wordml/cid" xmlns:w16="http://schemas.microsoft.com/office/word/2018/wordml" xmlns:w16sdtdh="http://schemas.microsoft.com/office/word/2020/wordml/sdtdatahash" xmlns:w16se="http://schemas.microsoft.com/office/word/2015/wordml/symex" xmlns:wpg="http://schemas.microsoft.com/office/word/2010/wordprocessingGroup" xmlns:wpi="http://schemas.microsoft.com/office/word/2010/wordprocessingInk" xmlns:wne="http://schemas.microsoft.com/office/word/2006/wordml" xmlns:wps="http://schemas.microsoft.com/office/word/2010/wordprocessingShape" mc:Ignorable="w14 w15 w16se w16cid w16 w16cex w16sdtdh wp14">
   <w:abstractNum w:abstractNumId="0" w15:restartNumberingAfterBreak="0">
+    <w:nsid w:val="00000001"/>
+    <w:multiLevelType w:val="hybridMultilevel"/>
+    <w:tmpl w:val="00000001"/>
+    <w:lvl w:ilvl="0" w:tplc="00000001">
+      <w:start w:val="1"/>
+      <w:numFmt w:val="decimal"/>
+      <w:lvlText w:val="%1."/>
+      <w:lvlJc w:val="left"/>
+      <w:pPr>
+        <w:ind w:left="720" w:hanging="360"/>
+      </w:pPr>
+    </w:lvl>
+    <w:lvl w:ilvl="1" w:tplc="FFFFFFFF">
+      <w:numFmt w:val="decimal"/>
+      <w:lvlText w:val=""/>
+      <w:lvlJc w:val="left"/>
+    </w:lvl>
+    <w:lvl w:ilvl="2" w:tplc="FFFFFFFF">
+      <w:numFmt w:val="decimal"/>
+      <w:lvlText w:val=""/>
+      <w:lvlJc w:val="left"/>
+    </w:lvl>
+    <w:lvl w:ilvl="3" w:tplc="FFFFFFFF">
+      <w:numFmt w:val="decimal"/>
+      <w:lvlText w:val=""/>
+      <w:lvlJc w:val="left"/>
+    </w:lvl>
+    <w:lvl w:ilvl="4" w:tplc="FFFFFFFF">
+      <w:numFmt w:val="decimal"/>
+      <w:lvlText w:val=""/>
+      <w:lvlJc w:val="left"/>
+    </w:lvl>
+    <w:lvl w:ilvl="5" w:tplc="FFFFFFFF">
+      <w:numFmt w:val="decimal"/>
+      <w:lvlText w:val=""/>
+      <w:lvlJc w:val="left"/>
+    </w:lvl>
+    <w:lvl w:ilvl="6" w:tplc="FFFFFFFF">
+      <w:numFmt w:val="decimal"/>
+      <w:lvlText w:val=""/>
+      <w:lvlJc w:val="left"/>
+    </w:lvl>
+    <w:lvl w:ilvl="7" w:tplc="FFFFFFFF">
+      <w:numFmt w:val="decimal"/>
+      <w:lvlText w:val=""/>
+      <w:lvlJc w:val="left"/>
+    </w:lvl>
+    <w:lvl w:ilvl="8" w:tplc="FFFFFFFF">
+      <w:numFmt w:val="decimal"/>
+      <w:lvlText w:val=""/>
+      <w:lvlJc w:val="left"/>
+    </w:lvl>
+  </w:abstractNum>
+  <w:abstractNum w:abstractNumId="1" w15:restartNumberingAfterBreak="0">
+    <w:nsid w:val="00000002"/>
+    <w:multiLevelType w:val="hybridMultilevel"/>
+    <w:tmpl w:val="00000002"/>
+    <w:lvl w:ilvl="0" w:tplc="00000065">
+      <w:start w:val="1"/>
+      <w:numFmt w:val="decimal"/>
+      <w:lvlText w:val="%1."/>
+      <w:lvlJc w:val="left"/>
+      <w:pPr>
+        <w:ind w:left="720" w:hanging="360"/>
+      </w:pPr>
+    </w:lvl>
+    <w:lvl w:ilvl="1" w:tplc="00000066">
+      <w:start w:val="1"/>
+      <w:numFmt w:val="lowerLetter"/>
+      <w:lvlText w:val="%2)"/>
+      <w:lvlJc w:val="left"/>
+      <w:pPr>
+        <w:ind w:left="1440" w:hanging="360"/>
+      </w:pPr>
+    </w:lvl>
+    <w:lvl w:ilvl="2" w:tplc="FFFFFFFF">
+      <w:numFmt w:val="decimal"/>
+      <w:lvlText w:val=""/>
+      <w:lvlJc w:val="left"/>
+    </w:lvl>
+    <w:lvl w:ilvl="3" w:tplc="FFFFFFFF">
+      <w:numFmt w:val="decimal"/>
+      <w:lvlText w:val=""/>
+      <w:lvlJc w:val="left"/>
+    </w:lvl>
+    <w:lvl w:ilvl="4" w:tplc="FFFFFFFF">
+      <w:numFmt w:val="decimal"/>
+      <w:lvlText w:val=""/>
+      <w:lvlJc w:val="left"/>
+    </w:lvl>
+    <w:lvl w:ilvl="5" w:tplc="FFFFFFFF">
+      <w:numFmt w:val="decimal"/>
+      <w:lvlText w:val=""/>
+      <w:lvlJc w:val="left"/>
+    </w:lvl>
+    <w:lvl w:ilvl="6" w:tplc="FFFFFFFF">
+      <w:numFmt w:val="decimal"/>
+      <w:lvlText w:val=""/>
+      <w:lvlJc w:val="left"/>
+    </w:lvl>
+    <w:lvl w:ilvl="7" w:tplc="FFFFFFFF">
+      <w:numFmt w:val="decimal"/>
+      <w:lvlText w:val=""/>
+      <w:lvlJc w:val="left"/>
+    </w:lvl>
+    <w:lvl w:ilvl="8" w:tplc="FFFFFFFF">
+      <w:numFmt w:val="decimal"/>
+      <w:lvlText w:val=""/>
+      <w:lvlJc w:val="left"/>
+    </w:lvl>
+  </w:abstractNum>
+  <w:abstractNum w:abstractNumId="2" w15:restartNumberingAfterBreak="0">
+    <w:nsid w:val="00000003"/>
+    <w:multiLevelType w:val="hybridMultilevel"/>
+    <w:tmpl w:val="00000003"/>
+    <w:lvl w:ilvl="0" w:tplc="000000C9">
+      <w:start w:val="1"/>
+      <w:numFmt w:val="decimal"/>
+      <w:lvlText w:val="%1."/>
+      <w:lvlJc w:val="left"/>
+      <w:pPr>
+        <w:ind w:left="720" w:hanging="360"/>
+      </w:pPr>
+    </w:lvl>
+    <w:lvl w:ilvl="1" w:tplc="000000CA">
+      <w:start w:val="2"/>
+      <w:numFmt w:val="lowerLetter"/>
+      <w:lvlText w:val="%2)"/>
+      <w:lvlJc w:val="left"/>
+      <w:pPr>
+        <w:ind w:left="1440" w:hanging="360"/>
+      </w:pPr>
+    </w:lvl>
+    <w:lvl w:ilvl="2" w:tplc="FFFFFFFF">
+      <w:numFmt w:val="decimal"/>
+      <w:lvlText w:val=""/>
+      <w:lvlJc w:val="left"/>
+    </w:lvl>
+    <w:lvl w:ilvl="3" w:tplc="FFFFFFFF">
+      <w:numFmt w:val="decimal"/>
+      <w:lvlText w:val=""/>
+      <w:lvlJc w:val="left"/>
+    </w:lvl>
+    <w:lvl w:ilvl="4" w:tplc="FFFFFFFF">
+      <w:numFmt w:val="decimal"/>
+      <w:lvlText w:val=""/>
+      <w:lvlJc w:val="left"/>
+    </w:lvl>
+    <w:lvl w:ilvl="5" w:tplc="FFFFFFFF">
+      <w:numFmt w:val="decimal"/>
+      <w:lvlText w:val=""/>
+      <w:lvlJc w:val="left"/>
+    </w:lvl>
+    <w:lvl w:ilvl="6" w:tplc="FFFFFFFF">
+      <w:numFmt w:val="decimal"/>
+      <w:lvlText w:val=""/>
+      <w:lvlJc w:val="left"/>
+    </w:lvl>
+    <w:lvl w:ilvl="7" w:tplc="FFFFFFFF">
+      <w:numFmt w:val="decimal"/>
+      <w:lvlText w:val=""/>
+      <w:lvlJc w:val="left"/>
+    </w:lvl>
+    <w:lvl w:ilvl="8" w:tplc="FFFFFFFF">
+      <w:numFmt w:val="decimal"/>
+      <w:lvlText w:val=""/>
+      <w:lvlJc w:val="left"/>
+    </w:lvl>
+  </w:abstractNum>
+  <w:abstractNum w:abstractNumId="3" w15:restartNumberingAfterBreak="0">
     <w:nsid w:val="593814CC"/>
     <w:multiLevelType w:val="multilevel"/>
     <w:tmpl w:val="593814CC"/>
@@ -343,7 +2098,7 @@
       </w:rPr>
     </w:lvl>
   </w:abstractNum>
-  <w:abstractNum w:abstractNumId="1" w15:restartNumberingAfterBreak="0">
+  <w:abstractNum w:abstractNumId="4" w15:restartNumberingAfterBreak="0">
     <w:nsid w:val="593821DB"/>
     <w:multiLevelType w:val="singleLevel"/>
     <w:tmpl w:val="593821DB"/>
@@ -355,7 +2110,7 @@
       <w:lvlJc w:val="left"/>
     </w:lvl>
   </w:abstractNum>
-  <w:abstractNum w:abstractNumId="2" w15:restartNumberingAfterBreak="0">
+  <w:abstractNum w:abstractNumId="5" w15:restartNumberingAfterBreak="0">
     <w:nsid w:val="593836A4"/>
     <w:multiLevelType w:val="multilevel"/>
     <w:tmpl w:val="593836A4"/>
@@ -487,7 +2242,7 @@
       </w:rPr>
     </w:lvl>
   </w:abstractNum>
-  <w:abstractNum w:abstractNumId="3" w15:restartNumberingAfterBreak="0">
+  <w:abstractNum w:abstractNumId="6" w15:restartNumberingAfterBreak="0">
     <w:nsid w:val="59383AE9"/>
     <w:multiLevelType w:val="multilevel"/>
     <w:tmpl w:val="59383AE9"/>
@@ -619,7 +2374,7 @@
       </w:rPr>
     </w:lvl>
   </w:abstractNum>
-  <w:abstractNum w:abstractNumId="4" w15:restartNumberingAfterBreak="0">
+  <w:abstractNum w:abstractNumId="7" w15:restartNumberingAfterBreak="0">
     <w:nsid w:val="593B945A"/>
     <w:multiLevelType w:val="singleLevel"/>
     <w:tmpl w:val="593B945A"/>
@@ -631,7 +2386,7 @@
       <w:lvlJc w:val="left"/>
     </w:lvl>
   </w:abstractNum>
-  <w:abstractNum w:abstractNumId="5" w15:restartNumberingAfterBreak="0">
+  <w:abstractNum w:abstractNumId="8" w15:restartNumberingAfterBreak="0">
     <w:nsid w:val="593B9675"/>
     <w:multiLevelType w:val="singleLevel"/>
     <w:tmpl w:val="593B9675"/>
@@ -643,7 +2398,7 @@
       <w:lvlJc w:val="left"/>
     </w:lvl>
   </w:abstractNum>
-  <w:abstractNum w:abstractNumId="6" w15:restartNumberingAfterBreak="0">
+  <w:abstractNum w:abstractNumId="9" w15:restartNumberingAfterBreak="0">
     <w:nsid w:val="593B96E9"/>
     <w:multiLevelType w:val="singleLevel"/>
     <w:tmpl w:val="593B96E9"/>
@@ -655,7 +2410,7 @@
       <w:lvlJc w:val="left"/>
     </w:lvl>
   </w:abstractNum>
-  <w:abstractNum w:abstractNumId="7" w15:restartNumberingAfterBreak="0">
+  <w:abstractNum w:abstractNumId="10" w15:restartNumberingAfterBreak="0">
     <w:nsid w:val="593B973B"/>
     <w:multiLevelType w:val="singleLevel"/>
     <w:tmpl w:val="593B973B"/>
@@ -667,7 +2422,7 @@
       <w:lvlJc w:val="left"/>
     </w:lvl>
   </w:abstractNum>
-  <w:abstractNum w:abstractNumId="8" w15:restartNumberingAfterBreak="0">
+  <w:abstractNum w:abstractNumId="11" w15:restartNumberingAfterBreak="0">
     <w:nsid w:val="593B9EDE"/>
     <w:multiLevelType w:val="singleLevel"/>
     <w:tmpl w:val="593B9EDE"/>
@@ -679,7 +2434,7 @@
       <w:lvlJc w:val="left"/>
     </w:lvl>
   </w:abstractNum>
-  <w:abstractNum w:abstractNumId="9" w15:restartNumberingAfterBreak="0">
+  <w:abstractNum w:abstractNumId="12" w15:restartNumberingAfterBreak="0">
     <w:nsid w:val="593BA466"/>
     <w:multiLevelType w:val="singleLevel"/>
     <w:tmpl w:val="593BA466"/>
@@ -691,7 +2446,7 @@
       <w:lvlJc w:val="left"/>
     </w:lvl>
   </w:abstractNum>
-  <w:abstractNum w:abstractNumId="10" w15:restartNumberingAfterBreak="0">
+  <w:abstractNum w:abstractNumId="13" w15:restartNumberingAfterBreak="0">
     <w:nsid w:val="593C039A"/>
     <w:multiLevelType w:val="singleLevel"/>
     <w:tmpl w:val="593C039A"/>
@@ -703,7 +2458,7 @@
       <w:lvlJc w:val="left"/>
     </w:lvl>
   </w:abstractNum>
-  <w:abstractNum w:abstractNumId="11" w15:restartNumberingAfterBreak="0">
+  <w:abstractNum w:abstractNumId="14" w15:restartNumberingAfterBreak="0">
     <w:nsid w:val="593C0580"/>
     <w:multiLevelType w:val="multilevel"/>
     <w:tmpl w:val="593C0580"/>
@@ -835,7 +2590,7 @@
       </w:rPr>
     </w:lvl>
   </w:abstractNum>
-  <w:abstractNum w:abstractNumId="12" w15:restartNumberingAfterBreak="0">
+  <w:abstractNum w:abstractNumId="15" w15:restartNumberingAfterBreak="0">
     <w:nsid w:val="593C060D"/>
     <w:multiLevelType w:val="singleLevel"/>
     <w:tmpl w:val="593C060D"/>
@@ -847,7 +2602,7 @@
       <w:lvlJc w:val="left"/>
     </w:lvl>
   </w:abstractNum>
-  <w:abstractNum w:abstractNumId="13" w15:restartNumberingAfterBreak="0">
+  <w:abstractNum w:abstractNumId="16" w15:restartNumberingAfterBreak="0">
     <w:nsid w:val="593C1F6C"/>
     <w:multiLevelType w:val="singleLevel"/>
     <w:tmpl w:val="593C1F6C"/>
@@ -859,7 +2614,7 @@
       <w:lvlJc w:val="left"/>
     </w:lvl>
   </w:abstractNum>
-  <w:abstractNum w:abstractNumId="14" w15:restartNumberingAfterBreak="0">
+  <w:abstractNum w:abstractNumId="17" w15:restartNumberingAfterBreak="0">
     <w:nsid w:val="593C1F83"/>
     <w:multiLevelType w:val="singleLevel"/>
     <w:tmpl w:val="593C1F83"/>
@@ -871,7 +2626,7 @@
       <w:lvlJc w:val="left"/>
     </w:lvl>
   </w:abstractNum>
-  <w:abstractNum w:abstractNumId="15" w15:restartNumberingAfterBreak="0">
+  <w:abstractNum w:abstractNumId="18" w15:restartNumberingAfterBreak="0">
     <w:nsid w:val="593C218A"/>
     <w:multiLevelType w:val="singleLevel"/>
     <w:tmpl w:val="593C218A"/>
@@ -883,7 +2638,7 @@
       <w:lvlJc w:val="left"/>
     </w:lvl>
   </w:abstractNum>
-  <w:abstractNum w:abstractNumId="16" w15:restartNumberingAfterBreak="0">
+  <w:abstractNum w:abstractNumId="19" w15:restartNumberingAfterBreak="0">
     <w:nsid w:val="593C269B"/>
     <w:multiLevelType w:val="singleLevel"/>
     <w:tmpl w:val="593C269B"/>
@@ -895,7 +2650,7 @@
       <w:lvlJc w:val="left"/>
     </w:lvl>
   </w:abstractNum>
-  <w:abstractNum w:abstractNumId="17" w15:restartNumberingAfterBreak="0">
+  <w:abstractNum w:abstractNumId="20" w15:restartNumberingAfterBreak="0">
     <w:nsid w:val="593C273B"/>
     <w:multiLevelType w:val="multilevel"/>
     <w:tmpl w:val="593C273B"/>
@@ -1027,7 +2782,7 @@
       </w:rPr>
     </w:lvl>
   </w:abstractNum>
-  <w:abstractNum w:abstractNumId="18" w15:restartNumberingAfterBreak="0">
+  <w:abstractNum w:abstractNumId="21" w15:restartNumberingAfterBreak="0">
     <w:nsid w:val="593C2781"/>
     <w:multiLevelType w:val="multilevel"/>
     <w:tmpl w:val="593C2781"/>
@@ -1159,7 +2914,7 @@
       </w:rPr>
     </w:lvl>
   </w:abstractNum>
-  <w:abstractNum w:abstractNumId="19" w15:restartNumberingAfterBreak="0">
+  <w:abstractNum w:abstractNumId="22" w15:restartNumberingAfterBreak="0">
     <w:nsid w:val="593CA3EC"/>
     <w:multiLevelType w:val="singleLevel"/>
     <w:tmpl w:val="593CA3EC"/>
@@ -1171,7 +2926,7 @@
       <w:lvlJc w:val="left"/>
     </w:lvl>
   </w:abstractNum>
-  <w:abstractNum w:abstractNumId="20" w15:restartNumberingAfterBreak="0">
+  <w:abstractNum w:abstractNumId="23" w15:restartNumberingAfterBreak="0">
     <w:nsid w:val="593CB5AE"/>
     <w:multiLevelType w:val="singleLevel"/>
     <w:tmpl w:val="593CB5AE"/>
@@ -1183,7 +2938,7 @@
       <w:lvlJc w:val="left"/>
     </w:lvl>
   </w:abstractNum>
-  <w:abstractNum w:abstractNumId="21" w15:restartNumberingAfterBreak="0">
+  <w:abstractNum w:abstractNumId="24" w15:restartNumberingAfterBreak="0">
     <w:nsid w:val="593CBD71"/>
     <w:multiLevelType w:val="singleLevel"/>
     <w:tmpl w:val="593CBD71"/>
@@ -1195,7 +2950,7 @@
       <w:lvlJc w:val="left"/>
     </w:lvl>
   </w:abstractNum>
-  <w:abstractNum w:abstractNumId="22" w15:restartNumberingAfterBreak="0">
+  <w:abstractNum w:abstractNumId="25" w15:restartNumberingAfterBreak="0">
     <w:nsid w:val="593CC5E8"/>
     <w:multiLevelType w:val="singleLevel"/>
     <w:tmpl w:val="593CC5E8"/>
@@ -1207,7 +2962,7 @@
       <w:lvlJc w:val="left"/>
     </w:lvl>
   </w:abstractNum>
-  <w:abstractNum w:abstractNumId="23" w15:restartNumberingAfterBreak="0">
+  <w:abstractNum w:abstractNumId="26" w15:restartNumberingAfterBreak="0">
     <w:nsid w:val="593CE7DC"/>
     <w:multiLevelType w:val="singleLevel"/>
     <w:tmpl w:val="593CE7DC"/>
@@ -1219,7 +2974,7 @@
       <w:lvlJc w:val="left"/>
     </w:lvl>
   </w:abstractNum>
-  <w:abstractNum w:abstractNumId="24" w15:restartNumberingAfterBreak="0">
+  <w:abstractNum w:abstractNumId="27" w15:restartNumberingAfterBreak="0">
     <w:nsid w:val="593CE84C"/>
     <w:multiLevelType w:val="singleLevel"/>
     <w:tmpl w:val="593CE84C"/>
@@ -1231,7 +2986,7 @@
       <w:lvlJc w:val="left"/>
     </w:lvl>
   </w:abstractNum>
-  <w:abstractNum w:abstractNumId="25" w15:restartNumberingAfterBreak="0">
+  <w:abstractNum w:abstractNumId="28" w15:restartNumberingAfterBreak="0">
     <w:nsid w:val="593CFB4E"/>
     <w:multiLevelType w:val="singleLevel"/>
     <w:tmpl w:val="593CFB4E"/>
@@ -1244,88 +2999,97 @@
     </w:lvl>
   </w:abstractNum>
   <w:num w:numId="1">
+    <w:abstractNumId w:val="3"/>
+  </w:num>
+  <w:num w:numId="2">
+    <w:abstractNumId w:val="4"/>
+  </w:num>
+  <w:num w:numId="3">
+    <w:abstractNumId w:val="5"/>
+  </w:num>
+  <w:num w:numId="4">
+    <w:abstractNumId w:val="6"/>
+  </w:num>
+  <w:num w:numId="5">
+    <w:abstractNumId w:val="14"/>
+  </w:num>
+  <w:num w:numId="6">
+    <w:abstractNumId w:val="15"/>
+  </w:num>
+  <w:num w:numId="7">
+    <w:abstractNumId w:val="16"/>
+  </w:num>
+  <w:num w:numId="8">
+    <w:abstractNumId w:val="17"/>
+  </w:num>
+  <w:num w:numId="9">
+    <w:abstractNumId w:val="18"/>
+  </w:num>
+  <w:num w:numId="10">
+    <w:abstractNumId w:val="20"/>
+  </w:num>
+  <w:num w:numId="11">
+    <w:abstractNumId w:val="22"/>
+  </w:num>
+  <w:num w:numId="12">
+    <w:abstractNumId w:val="27"/>
+  </w:num>
+  <w:num w:numId="13">
+    <w:abstractNumId w:val="23"/>
+  </w:num>
+  <w:num w:numId="14">
+    <w:abstractNumId w:val="26"/>
+  </w:num>
+  <w:num w:numId="15">
+    <w:abstractNumId w:val="19"/>
+  </w:num>
+  <w:num w:numId="16">
+    <w:abstractNumId w:val="21"/>
+  </w:num>
+  <w:num w:numId="17">
+    <w:abstractNumId w:val="24"/>
+  </w:num>
+  <w:num w:numId="18">
+    <w:abstractNumId w:val="25"/>
+  </w:num>
+  <w:num w:numId="19">
+    <w:abstractNumId w:val="28"/>
+  </w:num>
+  <w:num w:numId="20">
+    <w:abstractNumId w:val="13"/>
+  </w:num>
+  <w:num w:numId="21">
+    <w:abstractNumId w:val="7"/>
+  </w:num>
+  <w:num w:numId="22">
+    <w:abstractNumId w:val="8"/>
+  </w:num>
+  <w:num w:numId="23">
+    <w:abstractNumId w:val="9"/>
+  </w:num>
+  <w:num w:numId="24">
+    <w:abstractNumId w:val="10"/>
+  </w:num>
+  <w:num w:numId="25">
+    <w:abstractNumId w:val="11"/>
+  </w:num>
+  <w:num w:numId="26">
+    <w:abstractNumId w:val="12"/>
+  </w:num>
+  <w:num w:numId="27">
     <w:abstractNumId w:val="0"/>
   </w:num>
-  <w:num w:numId="2">
+  <w:num w:numId="28">
     <w:abstractNumId w:val="1"/>
   </w:num>
-  <w:num w:numId="3">
+  <w:num w:numId="29">
     <w:abstractNumId w:val="2"/>
-  </w:num>
-  <w:num w:numId="4">
-    <w:abstractNumId w:val="3"/>
-  </w:num>
-  <w:num w:numId="5">
-    <w:abstractNumId w:val="11"/>
-  </w:num>
-  <w:num w:numId="6">
-    <w:abstractNumId w:val="12"/>
-  </w:num>
-  <w:num w:numId="7">
-    <w:abstractNumId w:val="13"/>
-  </w:num>
-  <w:num w:numId="8">
-    <w:abstractNumId w:val="14"/>
-  </w:num>
-  <w:num w:numId="9">
-    <w:abstractNumId w:val="15"/>
-  </w:num>
-  <w:num w:numId="10">
-    <w:abstractNumId w:val="17"/>
-  </w:num>
-  <w:num w:numId="11">
-    <w:abstractNumId w:val="19"/>
-  </w:num>
-  <w:num w:numId="12">
-    <w:abstractNumId w:val="24"/>
-  </w:num>
-  <w:num w:numId="13">
-    <w:abstractNumId w:val="20"/>
-  </w:num>
-  <w:num w:numId="14">
-    <w:abstractNumId w:val="23"/>
-  </w:num>
-  <w:num w:numId="15">
-    <w:abstractNumId w:val="16"/>
-  </w:num>
-  <w:num w:numId="16">
-    <w:abstractNumId w:val="18"/>
-  </w:num>
-  <w:num w:numId="17">
-    <w:abstractNumId w:val="21"/>
-  </w:num>
-  <w:num w:numId="18">
-    <w:abstractNumId w:val="22"/>
-  </w:num>
-  <w:num w:numId="19">
-    <w:abstractNumId w:val="25"/>
-  </w:num>
-  <w:num w:numId="20">
-    <w:abstractNumId w:val="10"/>
-  </w:num>
-  <w:num w:numId="21">
-    <w:abstractNumId w:val="4"/>
-  </w:num>
-  <w:num w:numId="22">
-    <w:abstractNumId w:val="5"/>
-  </w:num>
-  <w:num w:numId="23">
-    <w:abstractNumId w:val="6"/>
-  </w:num>
-  <w:num w:numId="24">
-    <w:abstractNumId w:val="7"/>
-  </w:num>
-  <w:num w:numId="25">
-    <w:abstractNumId w:val="8"/>
-  </w:num>
-  <w:num w:numId="26">
-    <w:abstractNumId w:val="9"/>
   </w:num>
 </w:numbering>
 </file>
 
 <file path=word/styles.xml><?xml version="1.0" encoding="utf-8"?>
-<w:styles xmlns:mc="http://schemas.openxmlformats.org/markup-compatibility/2006" xmlns:r="http://schemas.openxmlformats.org/officeDocument/2006/relationships" xmlns:w="http://schemas.openxmlformats.org/wordprocessingml/2006/main" xmlns:w14="http://schemas.microsoft.com/office/word/2010/wordml" xmlns:w15="http://schemas.microsoft.com/office/word/2012/wordml" xmlns:w16cex="http://schemas.microsoft.com/office/word/2018/wordml/cex" xmlns:w16cid="http://schemas.microsoft.com/office/word/2016/wordml/cid" xmlns:w16="http://schemas.microsoft.com/office/word/2018/wordml" xmlns:w16se="http://schemas.microsoft.com/office/word/2015/wordml/symex" mc:Ignorable="w14 w15 w16se w16cid w16 w16cex">
+<w:styles xmlns:mc="http://schemas.openxmlformats.org/markup-compatibility/2006" xmlns:r="http://schemas.openxmlformats.org/officeDocument/2006/relationships" xmlns:w="http://schemas.openxmlformats.org/wordprocessingml/2006/main" xmlns:w14="http://schemas.microsoft.com/office/word/2010/wordml" xmlns:w15="http://schemas.microsoft.com/office/word/2012/wordml" xmlns:w16cex="http://schemas.microsoft.com/office/word/2018/wordml/cex" xmlns:w16cid="http://schemas.microsoft.com/office/word/2016/wordml/cid" xmlns:w16="http://schemas.microsoft.com/office/word/2018/wordml" xmlns:w16sdtdh="http://schemas.microsoft.com/office/word/2020/wordml/sdtdatahash" xmlns:w16se="http://schemas.microsoft.com/office/word/2015/wordml/symex" mc:Ignorable="w14 w15 w16se w16cid w16 w16cex w16sdtdh">
   <w:docDefaults>
     <w:rPrDefault>
       <w:rPr>
